--- a/It Just Might Happen File Format.docx
+++ b/It Just Might Happen File Format.docx
@@ -203,6 +203,40 @@
       </w:r>
       <w:r>
         <w:tab/>
+        <w:t>“</w:t>
+      </w:r>
+      <w:proofErr w:type="gramStart"/>
+      <w:r>
+        <w:t>getter</w:t>
+      </w:r>
+      <w:proofErr w:type="gramEnd"/>
+      <w:r>
+        <w:t>” : true,</w:t>
+      </w:r>
+    </w:p>
+    <w:p>
+      <w:r>
+        <w:tab/>
+      </w:r>
+      <w:r>
+        <w:tab/>
+        <w:t>“</w:t>
+      </w:r>
+      <w:proofErr w:type="gramStart"/>
+      <w:r>
+        <w:t>setter</w:t>
+      </w:r>
+      <w:proofErr w:type="gramEnd"/>
+      <w:r>
+        <w:t>” : true</w:t>
+      </w:r>
+    </w:p>
+    <w:p>
+      <w:r>
+        <w:tab/>
+      </w:r>
+      <w:r>
+        <w:tab/>
         <w:t>}</w:t>
       </w:r>
     </w:p>
@@ -340,58 +374,7 @@
         <w:t xml:space="preserve">” : </w:t>
       </w:r>
       <w:r>
-        <w:t>[“none”]</w:t>
-      </w:r>
-      <w:r>
-        <w:t>,</w:t>
-      </w:r>
-    </w:p>
-    <w:p>
-      <w:r>
-        <w:tab/>
-      </w:r>
-      <w:r>
-        <w:tab/>
-        <w:t>“</w:t>
-      </w:r>
-      <w:proofErr w:type="gramStart"/>
-      <w:r>
-        <w:t>setter</w:t>
-      </w:r>
-      <w:proofErr w:type="gramEnd"/>
-      <w:r>
-        <w:t xml:space="preserve">” : </w:t>
-      </w:r>
-      <w:r>
-        <w:t>[“none”]</w:t>
-      </w:r>
-      <w:r>
-        <w:t>,</w:t>
-      </w:r>
-    </w:p>
-    <w:p>
-      <w:r>
-        <w:tab/>
-      </w:r>
-      <w:r>
-        <w:tab/>
-        <w:t>“</w:t>
-      </w:r>
-      <w:proofErr w:type="gramStart"/>
-      <w:r>
-        <w:t>getter</w:t>
-      </w:r>
-      <w:proofErr w:type="gramEnd"/>
-      <w:r>
-        <w:t>” : “</w:t>
-      </w:r>
-      <w:proofErr w:type="spellStart"/>
-      <w:r>
-        <w:t>exampleField</w:t>
-      </w:r>
-      <w:proofErr w:type="spellEnd"/>
-      <w:r>
-        <w:t>”</w:t>
+        <w:t>“default”</w:t>
       </w:r>
     </w:p>
     <w:p>
@@ -707,7 +690,15 @@
       </w:r>
       <w:proofErr w:type="spellEnd"/>
       <w:r>
-        <w:t>”,”short”, ”long”, ”double”, “</w:t>
+        <w:t>”,”short”, ”long”, ”double”,</w:t>
+      </w:r>
+      <w:r>
+        <w:t xml:space="preserve"> “float”,</w:t>
+      </w:r>
+      <w:bookmarkStart w:id="0" w:name="_GoBack"/>
+      <w:bookmarkEnd w:id="0"/>
+      <w:r>
+        <w:t xml:space="preserve"> “</w:t>
       </w:r>
       <w:r>
         <w:t>s</w:t>
@@ -858,13 +849,7 @@
     </w:p>
     <w:p>
       <w:r>
-        <w:t xml:space="preserve">This field will contain </w:t>
-      </w:r>
-      <w:r>
-        <w:t>the security status of the function</w:t>
-      </w:r>
-      <w:r>
-        <w:t>. The potential values are “public”, “private”, and “protected”.</w:t>
+        <w:t>This field will contain the security status of the function. The potential values are “public”, “private”, and “protected”.</w:t>
       </w:r>
     </w:p>
     <w:p>
@@ -960,10 +945,7 @@
     </w:p>
     <w:p>
       <w:r>
-        <w:t xml:space="preserve">This field will give the appropriate information for the generation of setters. Potential values are an array, which either contains “null” or </w:t>
-      </w:r>
-      <w:r>
-        <w:t>a list of names of fields that have been provided in the “fields” array. These field names should have the same index as the value in parameters that they will be set to, for example, if one wants to set the string message to “Hello World”, constructor[</w:t>
+        <w:t>This field will give the appropriate information for the generation of setters. Potential values are an array, which either contains “null” or a list of names of fields that have been provided in the “fields” array. These field names should have the same index as the value in parameters that they will be set to, for example, if one wants to set the string message to “Hello World”, constructor[</w:t>
       </w:r>
       <w:proofErr w:type="spellStart"/>
       <w:r>
@@ -1010,8 +992,6 @@
       <w:r>
         <w:t>This field will give the appropriate information for the generation of getters. Potential values are “null” and the name of a single field described in the fields array. If this value is not set to none, only one parameter will be accepted.</w:t>
       </w:r>
-      <w:bookmarkStart w:id="0" w:name="_GoBack"/>
-      <w:bookmarkEnd w:id="0"/>
     </w:p>
     <w:p/>
     <w:sectPr>

--- a/It Just Might Happen File Format.docx
+++ b/It Just Might Happen File Format.docx
@@ -19,6 +19,17 @@
     </w:p>
     <w:p>
       <w:r>
+        <w:t>“</w:t>
+      </w:r>
+      <w:proofErr w:type="gramStart"/>
+      <w:r>
+        <w:t>classes</w:t>
+      </w:r>
+      <w:proofErr w:type="gramEnd"/>
+      <w:r>
+        <w:t>”:</w:t>
+      </w:r>
+      <w:r>
         <w:t>[</w:t>
       </w:r>
     </w:p>
@@ -57,10 +68,12 @@
         <w:tab/>
         <w:t>“</w:t>
       </w:r>
-      <w:proofErr w:type="gramStart"/>
-      <w:r>
-        <w:t>security</w:t>
-      </w:r>
+      <w:proofErr w:type="spellStart"/>
+      <w:proofErr w:type="gramStart"/>
+      <w:r>
+        <w:t>accessModifier</w:t>
+      </w:r>
+      <w:proofErr w:type="spellEnd"/>
       <w:proofErr w:type="gramEnd"/>
       <w:r>
         <w:t>” : “public”,</w:t>
@@ -165,36 +178,12 @@
       </w:r>
       <w:r>
         <w:tab/>
-        <w:t>“</w:t>
-      </w:r>
-      <w:proofErr w:type="gramStart"/>
-      <w:r>
-        <w:t>security</w:t>
-      </w:r>
-      <w:proofErr w:type="gramEnd"/>
+        <w:t>“accessModifier</w:t>
+      </w:r>
+      <w:bookmarkStart w:id="0" w:name="_GoBack"/>
+      <w:bookmarkEnd w:id="0"/>
       <w:r>
         <w:t>” : “public”,</w:t>
-      </w:r>
-    </w:p>
-    <w:p>
-      <w:r>
-        <w:tab/>
-      </w:r>
-      <w:r>
-        <w:tab/>
-        <w:t>“</w:t>
-      </w:r>
-      <w:proofErr w:type="gramStart"/>
-      <w:r>
-        <w:t>value</w:t>
-      </w:r>
-      <w:proofErr w:type="gramEnd"/>
-      <w:r>
-        <w:t xml:space="preserve">” </w:t>
-      </w:r>
-      <w:r>
-        <w:tab/>
-        <w:t>: “5”,</w:t>
       </w:r>
     </w:p>
     <w:p>
@@ -695,8 +684,6 @@
       <w:r>
         <w:t xml:space="preserve"> “float”,</w:t>
       </w:r>
-      <w:bookmarkStart w:id="0" w:name="_GoBack"/>
-      <w:bookmarkEnd w:id="0"/>
       <w:r>
         <w:t xml:space="preserve"> “</w:t>
       </w:r>

--- a/It Just Might Happen File Format.docx
+++ b/It Just Might Happen File Format.docx
@@ -19,6 +19,11 @@
     </w:p>
     <w:p>
       <w:r>
+        <w:t>{</w:t>
+      </w:r>
+    </w:p>
+    <w:p>
+      <w:r>
         <w:t>“</w:t>
       </w:r>
       <w:proofErr w:type="gramStart"/>
@@ -100,6 +105,44 @@
         <w:tab/>
         <w:t>“</w:t>
       </w:r>
+      <w:proofErr w:type="spellStart"/>
+      <w:proofErr w:type="gramStart"/>
+      <w:r>
+        <w:t>classModifier</w:t>
+      </w:r>
+      <w:proofErr w:type="spellEnd"/>
+      <w:proofErr w:type="gramEnd"/>
+      <w:r>
+        <w:t>” : “none”,</w:t>
+      </w:r>
+    </w:p>
+    <w:p>
+      <w:pPr>
+        <w:ind w:firstLine="720"/>
+      </w:pPr>
+      <w:r>
+        <w:t>“</w:t>
+      </w:r>
+      <w:proofErr w:type="gramStart"/>
+      <w:r>
+        <w:t>constructor</w:t>
+      </w:r>
+      <w:r>
+        <w:t>s</w:t>
+      </w:r>
+      <w:proofErr w:type="gramEnd"/>
+      <w:r>
+        <w:t>” : “default”</w:t>
+      </w:r>
+      <w:r>
+        <w:t>,</w:t>
+      </w:r>
+    </w:p>
+    <w:p>
+      <w:r>
+        <w:tab/>
+        <w:t>“</w:t>
+      </w:r>
       <w:proofErr w:type="gramStart"/>
       <w:r>
         <w:t>fields</w:t>
@@ -178,92 +221,731 @@
       </w:r>
       <w:r>
         <w:tab/>
-        <w:t>“accessModifier</w:t>
+        <w:t>“</w:t>
+      </w:r>
+      <w:proofErr w:type="spellStart"/>
+      <w:proofErr w:type="gramStart"/>
+      <w:r>
+        <w:t>accessModifier</w:t>
+      </w:r>
+      <w:proofErr w:type="spellEnd"/>
+      <w:proofErr w:type="gramEnd"/>
+      <w:r>
+        <w:t>” : “public”,</w:t>
+      </w:r>
+    </w:p>
+    <w:p>
+      <w:r>
+        <w:tab/>
+      </w:r>
+      <w:r>
+        <w:tab/>
+        <w:t>“</w:t>
+      </w:r>
+      <w:proofErr w:type="spellStart"/>
+      <w:proofErr w:type="gramStart"/>
+      <w:r>
+        <w:t>fieldModifier</w:t>
+      </w:r>
+      <w:proofErr w:type="spellEnd"/>
+      <w:proofErr w:type="gramEnd"/>
+      <w:r>
+        <w:t>” : “none”,</w:t>
+      </w:r>
+    </w:p>
+    <w:p>
+      <w:r>
+        <w:tab/>
+      </w:r>
+      <w:r>
+        <w:tab/>
+        <w:t>“</w:t>
+      </w:r>
+      <w:proofErr w:type="gramStart"/>
+      <w:r>
+        <w:t>getter</w:t>
+      </w:r>
+      <w:proofErr w:type="gramEnd"/>
+      <w:r>
+        <w:t>” : true,</w:t>
+      </w:r>
+    </w:p>
+    <w:p>
+      <w:r>
+        <w:tab/>
+      </w:r>
+      <w:r>
+        <w:tab/>
+        <w:t>“</w:t>
+      </w:r>
+      <w:proofErr w:type="gramStart"/>
+      <w:r>
+        <w:t>setter</w:t>
+      </w:r>
+      <w:proofErr w:type="gramEnd"/>
+      <w:r>
+        <w:t>” : true</w:t>
+      </w:r>
+    </w:p>
+    <w:p>
+      <w:r>
+        <w:tab/>
+      </w:r>
+      <w:r>
+        <w:tab/>
+        <w:t>}</w:t>
+      </w:r>
+    </w:p>
+    <w:p>
+      <w:r>
+        <w:tab/>
+        <w:t>],</w:t>
+      </w:r>
+    </w:p>
+    <w:p>
+      <w:r>
+        <w:tab/>
+        <w:t>“</w:t>
+      </w:r>
+      <w:proofErr w:type="gramStart"/>
+      <w:r>
+        <w:t>methods</w:t>
+      </w:r>
+      <w:proofErr w:type="gramEnd"/>
+      <w:r>
+        <w:t>”:[</w:t>
+      </w:r>
+    </w:p>
+    <w:p>
+      <w:r>
+        <w:tab/>
+      </w:r>
+      <w:r>
+        <w:tab/>
+        <w:t>{</w:t>
+      </w:r>
+    </w:p>
+    <w:p>
+      <w:r>
+        <w:tab/>
+      </w:r>
+      <w:r>
+        <w:tab/>
+        <w:t>“</w:t>
+      </w:r>
+      <w:proofErr w:type="spellStart"/>
+      <w:proofErr w:type="gramStart"/>
+      <w:r>
+        <w:t>functionName</w:t>
+      </w:r>
+      <w:proofErr w:type="spellEnd"/>
+      <w:proofErr w:type="gramEnd"/>
+      <w:r>
+        <w:t>” : “</w:t>
+      </w:r>
+      <w:proofErr w:type="spellStart"/>
+      <w:r>
+        <w:t>exampleFunction</w:t>
+      </w:r>
+      <w:proofErr w:type="spellEnd"/>
+      <w:r>
+        <w:t>”,</w:t>
+      </w:r>
+    </w:p>
+    <w:p>
+      <w:r>
+        <w:tab/>
+      </w:r>
+      <w:r>
+        <w:tab/>
+        <w:t>“</w:t>
+      </w:r>
+      <w:proofErr w:type="spellStart"/>
+      <w:proofErr w:type="gramStart"/>
+      <w:r>
+        <w:t>functionType</w:t>
+      </w:r>
+      <w:proofErr w:type="spellEnd"/>
+      <w:proofErr w:type="gramEnd"/>
+      <w:r>
+        <w:t>” : “</w:t>
+      </w:r>
+      <w:proofErr w:type="spellStart"/>
+      <w:r>
+        <w:t>int</w:t>
+      </w:r>
+      <w:proofErr w:type="spellEnd"/>
+      <w:r>
+        <w:t>”,</w:t>
+      </w:r>
+    </w:p>
+    <w:p>
+      <w:r>
+        <w:tab/>
+      </w:r>
+      <w:r>
+        <w:tab/>
+        <w:t>“</w:t>
+      </w:r>
+      <w:proofErr w:type="spellStart"/>
+      <w:proofErr w:type="gramStart"/>
+      <w:r>
+        <w:t>accessModifier</w:t>
+      </w:r>
+      <w:proofErr w:type="spellEnd"/>
+      <w:proofErr w:type="gramEnd"/>
+      <w:r>
+        <w:t>” : “public”,</w:t>
+      </w:r>
+    </w:p>
+    <w:p>
+      <w:r>
+        <w:tab/>
+      </w:r>
+      <w:r>
+        <w:tab/>
+        <w:t>“</w:t>
+      </w:r>
+      <w:proofErr w:type="spellStart"/>
+      <w:proofErr w:type="gramStart"/>
+      <w:r>
+        <w:t>methodModifier</w:t>
+      </w:r>
+      <w:proofErr w:type="spellEnd"/>
+      <w:proofErr w:type="gramEnd"/>
+      <w:r>
+        <w:t>” : “none”</w:t>
+      </w:r>
+    </w:p>
+    <w:p>
+      <w:r>
+        <w:tab/>
+      </w:r>
+      <w:r>
+        <w:tab/>
+        <w:t>“</w:t>
+      </w:r>
+      <w:proofErr w:type="gramStart"/>
+      <w:r>
+        <w:t>parameters</w:t>
+      </w:r>
+      <w:proofErr w:type="gramEnd"/>
+      <w:r>
+        <w:t>” : []</w:t>
+      </w:r>
+    </w:p>
+    <w:p>
+      <w:r>
+        <w:tab/>
+      </w:r>
+      <w:r>
+        <w:tab/>
+        <w:t>}</w:t>
+      </w:r>
+    </w:p>
+    <w:p>
+      <w:r>
+        <w:lastRenderedPageBreak/>
+        <w:tab/>
+        <w:t>]</w:t>
+      </w:r>
+    </w:p>
+    <w:p>
+      <w:r>
+        <w:tab/>
+        <w:t>}</w:t>
+      </w:r>
+    </w:p>
+    <w:p>
+      <w:r>
+        <w:t>]</w:t>
+      </w:r>
+    </w:p>
+    <w:p>
+      <w:r>
+        <w:t>}</w:t>
+      </w:r>
+    </w:p>
+    <w:p>
+      <w:pPr>
+        <w:pStyle w:val="Heading1"/>
+      </w:pPr>
+      <w:r>
+        <w:t>General Information</w:t>
+      </w:r>
+    </w:p>
+    <w:p>
+      <w:r>
+        <w:t xml:space="preserve">The file format we will be using for this project is JSON, or </w:t>
+      </w:r>
+      <w:proofErr w:type="spellStart"/>
+      <w:r>
+        <w:t>Javascript</w:t>
+      </w:r>
+      <w:proofErr w:type="spellEnd"/>
+      <w:r>
+        <w:t xml:space="preserve"> Object Notation. This is a simple, readable, writable format that is also extremely capable. JSON is a way of storing data as fields, objects, or array. Whitespace does not matter, one does not need to format the JSON in any particular way, beyond the basics.</w:t>
+      </w:r>
+      <w:r>
+        <w:t xml:space="preserve"> The entire file will be contained within two square brackets, making an array. Within this array will be class descriptions enclosed in curly brackets. These class descriptions will contain fields, which are formatted with field names being enclosed in double quotes, followed by a colon, and the field value in double quotes. These fields are delineated by commas.</w:t>
+      </w:r>
+    </w:p>
+    <w:p>
+      <w:pPr>
+        <w:pStyle w:val="Heading1"/>
+      </w:pPr>
+      <w:r>
+        <w:t>General Class Fields</w:t>
+      </w:r>
+    </w:p>
+    <w:p>
+      <w:pPr>
+        <w:pStyle w:val="Heading3"/>
+      </w:pPr>
+      <w:r>
+        <w:t>“</w:t>
+      </w:r>
+      <w:proofErr w:type="spellStart"/>
+      <w:proofErr w:type="gramStart"/>
+      <w:r>
+        <w:t>className</w:t>
+      </w:r>
+      <w:proofErr w:type="spellEnd"/>
+      <w:proofErr w:type="gramEnd"/>
+      <w:r>
+        <w:t>”</w:t>
+      </w:r>
+    </w:p>
+    <w:p>
+      <w:r>
+        <w:t xml:space="preserve">This field will contain the class name. </w:t>
+      </w:r>
+      <w:r>
+        <w:t xml:space="preserve">The potential values for </w:t>
+      </w:r>
+      <w:r>
+        <w:t>“</w:t>
+      </w:r>
+      <w:proofErr w:type="spellStart"/>
+      <w:r>
+        <w:t>className</w:t>
+      </w:r>
+      <w:proofErr w:type="spellEnd"/>
+      <w:r>
+        <w:t>”</w:t>
+      </w:r>
+      <w:r>
+        <w:t xml:space="preserve"> are any string that is a legal class name in the language you will be using. For example, </w:t>
+      </w:r>
+      <w:r>
+        <w:t>in Java “</w:t>
+      </w:r>
+      <w:proofErr w:type="spellStart"/>
+      <w:r>
+        <w:t>getValue</w:t>
+      </w:r>
+      <w:proofErr w:type="spellEnd"/>
+      <w:r>
+        <w:t>”</w:t>
+      </w:r>
+      <w:r>
+        <w:t xml:space="preserve"> is a legal</w:t>
+      </w:r>
+      <w:r>
+        <w:t xml:space="preserve"> name, whereas </w:t>
+      </w:r>
+      <w:r>
+        <w:t>“</w:t>
+      </w:r>
+      <w:proofErr w:type="spellStart"/>
+      <w:r>
+        <w:t>int</w:t>
+      </w:r>
+      <w:proofErr w:type="spellEnd"/>
+      <w:r>
+        <w:t>” is not.</w:t>
+      </w:r>
+    </w:p>
+    <w:p>
+      <w:pPr>
+        <w:pStyle w:val="Heading3"/>
+      </w:pPr>
+      <w:r>
+        <w:t>“</w:t>
+      </w:r>
+      <w:proofErr w:type="spellStart"/>
+      <w:proofErr w:type="gramStart"/>
+      <w:r>
+        <w:t>accessModifier</w:t>
+      </w:r>
+      <w:proofErr w:type="spellEnd"/>
+      <w:proofErr w:type="gramEnd"/>
+      <w:r>
+        <w:t>”</w:t>
+      </w:r>
+    </w:p>
+    <w:p>
+      <w:r>
+        <w:t>This field will contain the security status of the class</w:t>
+      </w:r>
+      <w:r>
+        <w:t>. The supported</w:t>
+      </w:r>
+      <w:r>
+        <w:t xml:space="preserve"> values for</w:t>
+      </w:r>
+      <w:r>
+        <w:t xml:space="preserve"> it are “public”, “private”, and “none” however other values can be supported by individual translator modules</w:t>
+      </w:r>
+      <w:r>
+        <w:t>.</w:t>
+      </w:r>
+    </w:p>
+    <w:p>
+      <w:pPr>
+        <w:pStyle w:val="Heading3"/>
+      </w:pPr>
+      <w:r>
+        <w:t>“</w:t>
+      </w:r>
+      <w:proofErr w:type="spellStart"/>
+      <w:proofErr w:type="gramStart"/>
+      <w:r>
+        <w:t>class</w:t>
+      </w:r>
+      <w:r>
+        <w:t>Modifier</w:t>
+      </w:r>
+      <w:proofErr w:type="spellEnd"/>
+      <w:proofErr w:type="gramEnd"/>
+      <w:r>
+        <w:t>”</w:t>
+      </w:r>
+    </w:p>
+    <w:p>
+      <w:r>
+        <w:t xml:space="preserve">This field will contain the </w:t>
+      </w:r>
+      <w:r>
+        <w:t>class modifier. The only supported values for it are “abstract” and “none”, however other values can be supported by individual translator modules.</w:t>
+      </w:r>
+    </w:p>
+    <w:p>
+      <w:pPr>
+        <w:pStyle w:val="Heading3"/>
+      </w:pPr>
+      <w:r>
+        <w:t>“</w:t>
+      </w:r>
+      <w:proofErr w:type="spellStart"/>
+      <w:proofErr w:type="gramStart"/>
+      <w:r>
+        <w:t>isInterface</w:t>
+      </w:r>
+      <w:proofErr w:type="spellEnd"/>
+      <w:proofErr w:type="gramEnd"/>
+      <w:r>
+        <w:t>”</w:t>
+      </w:r>
+    </w:p>
+    <w:p>
+      <w:r>
+        <w:t>This field will contain a Boolean that states whether the class is an interface or not.</w:t>
+      </w:r>
+    </w:p>
+    <w:p>
+      <w:pPr>
+        <w:pStyle w:val="Heading3"/>
+      </w:pPr>
+      <w:r>
+        <w:t>“</w:t>
+      </w:r>
+      <w:proofErr w:type="gramStart"/>
+      <w:r>
+        <w:t>fields</w:t>
+      </w:r>
+      <w:proofErr w:type="gramEnd"/>
+      <w:r>
+        <w:t>”</w:t>
+      </w:r>
+    </w:p>
+    <w:p>
+      <w:r>
+        <w:t>This field will contain an array of fields,</w:t>
+      </w:r>
+      <w:r>
+        <w:t xml:space="preserve"> of length zero or more,</w:t>
+      </w:r>
+      <w:r>
+        <w:t xml:space="preserve"> see Field Fields.</w:t>
+      </w:r>
+    </w:p>
+    <w:p>
+      <w:pPr>
+        <w:pStyle w:val="Heading3"/>
+      </w:pPr>
+      <w:r>
+        <w:t>“</w:t>
+      </w:r>
+      <w:proofErr w:type="gramStart"/>
+      <w:r>
+        <w:t>methods</w:t>
+      </w:r>
+      <w:proofErr w:type="gramEnd"/>
+      <w:r>
+        <w:t>”</w:t>
+      </w:r>
+    </w:p>
+    <w:p>
+      <w:r>
+        <w:t>This field wi</w:t>
+      </w:r>
+      <w:r>
+        <w:t>ll contain an array of methods</w:t>
+      </w:r>
+      <w:r>
+        <w:t>, of length zero or more</w:t>
+      </w:r>
+      <w:r>
+        <w:t xml:space="preserve">, see </w:t>
+      </w:r>
+      <w:r>
+        <w:t>Method</w:t>
+      </w:r>
+      <w:r>
+        <w:t xml:space="preserve"> Fields</w:t>
+      </w:r>
+      <w:r>
+        <w:t>\</w:t>
+      </w:r>
+    </w:p>
+    <w:p>
+      <w:pPr>
+        <w:pStyle w:val="Heading3"/>
+      </w:pPr>
+      <w:r>
+        <w:t>“</w:t>
+      </w:r>
+      <w:proofErr w:type="gramStart"/>
+      <w:r>
+        <w:t>constructor</w:t>
+      </w:r>
+      <w:r>
+        <w:t>s</w:t>
+      </w:r>
+      <w:proofErr w:type="gramEnd"/>
+      <w:r>
+        <w:t>”</w:t>
+      </w:r>
+    </w:p>
+    <w:p>
+      <w:r>
+        <w:t>This field will give the appropriate information for the generation of constructors. Potential values are an array, which eithe</w:t>
       </w:r>
       <w:bookmarkStart w:id="0" w:name="_GoBack"/>
       <w:bookmarkEnd w:id="0"/>
       <w:r>
-        <w:t>” : “public”,</w:t>
-      </w:r>
-    </w:p>
-    <w:p>
-      <w:r>
-        <w:tab/>
-      </w:r>
-      <w:r>
-        <w:tab/>
-        <w:t>“</w:t>
-      </w:r>
-      <w:proofErr w:type="gramStart"/>
-      <w:r>
-        <w:t>getter</w:t>
-      </w:r>
-      <w:proofErr w:type="gramEnd"/>
-      <w:r>
-        <w:t>” : true,</w:t>
-      </w:r>
-    </w:p>
-    <w:p>
-      <w:r>
-        <w:tab/>
-      </w:r>
-      <w:r>
-        <w:tab/>
-        <w:t>“</w:t>
-      </w:r>
-      <w:proofErr w:type="gramStart"/>
-      <w:r>
-        <w:t>setter</w:t>
-      </w:r>
-      <w:proofErr w:type="gramEnd"/>
-      <w:r>
-        <w:t>” : true</w:t>
-      </w:r>
-    </w:p>
-    <w:p>
-      <w:r>
-        <w:tab/>
-      </w:r>
-      <w:r>
-        <w:tab/>
-        <w:t>}</w:t>
-      </w:r>
-    </w:p>
-    <w:p>
-      <w:r>
-        <w:tab/>
-        <w:t>],</w:t>
-      </w:r>
-    </w:p>
-    <w:p>
-      <w:r>
-        <w:tab/>
-        <w:t>“</w:t>
-      </w:r>
-      <w:proofErr w:type="gramStart"/>
-      <w:r>
-        <w:t>functions</w:t>
-      </w:r>
-      <w:proofErr w:type="gramEnd"/>
-      <w:r>
-        <w:t>”:[</w:t>
-      </w:r>
-    </w:p>
-    <w:p>
-      <w:r>
-        <w:tab/>
-      </w:r>
-      <w:r>
-        <w:tab/>
-        <w:t>{</w:t>
-      </w:r>
-    </w:p>
-    <w:p>
-      <w:r>
-        <w:tab/>
-      </w:r>
-      <w:r>
-        <w:tab/>
+        <w:t>r contains</w:t>
+      </w:r>
+      <w:r>
+        <w:t xml:space="preserve"> a combination of</w:t>
+      </w:r>
+      <w:r>
+        <w:t xml:space="preserve"> “null”, “default”, “copy”,</w:t>
+      </w:r>
+      <w:r>
+        <w:t xml:space="preserve"> and “full”.</w:t>
+      </w:r>
+    </w:p>
+    <w:p>
+      <w:pPr>
+        <w:pStyle w:val="Heading1"/>
+      </w:pPr>
+      <w:r>
+        <w:lastRenderedPageBreak/>
+        <w:t>Field Fields</w:t>
+      </w:r>
+    </w:p>
+    <w:p>
+      <w:pPr>
+        <w:pStyle w:val="Heading3"/>
+      </w:pPr>
+      <w:r>
+        <w:t>“</w:t>
+      </w:r>
+      <w:proofErr w:type="spellStart"/>
+      <w:proofErr w:type="gramStart"/>
+      <w:r>
+        <w:t>fieldName</w:t>
+      </w:r>
+      <w:proofErr w:type="spellEnd"/>
+      <w:proofErr w:type="gramEnd"/>
+      <w:r>
+        <w:t>”</w:t>
+      </w:r>
+    </w:p>
+    <w:p>
+      <w:r>
+        <w:t>This field will contain the name of the field. The potential values for “</w:t>
+      </w:r>
+      <w:proofErr w:type="spellStart"/>
+      <w:r>
+        <w:t>fieldName</w:t>
+      </w:r>
+      <w:proofErr w:type="spellEnd"/>
+      <w:r>
+        <w:t>” are any string that is a legal field name. The same example applies, “</w:t>
+      </w:r>
+      <w:proofErr w:type="spellStart"/>
+      <w:r>
+        <w:t>getValue</w:t>
+      </w:r>
+      <w:proofErr w:type="spellEnd"/>
+      <w:r>
+        <w:t xml:space="preserve">” is a legal name, </w:t>
+      </w:r>
+      <w:proofErr w:type="gramStart"/>
+      <w:r>
+        <w:t>“</w:t>
+      </w:r>
+      <w:proofErr w:type="spellStart"/>
+      <w:proofErr w:type="gramEnd"/>
+      <w:r>
+        <w:t>int</w:t>
+      </w:r>
+      <w:proofErr w:type="spellEnd"/>
+      <w:r>
+        <w:t>” is not.</w:t>
+      </w:r>
+    </w:p>
+    <w:p>
+      <w:pPr>
+        <w:pStyle w:val="Heading3"/>
+      </w:pPr>
+      <w:r>
+        <w:t>“</w:t>
+      </w:r>
+      <w:proofErr w:type="spellStart"/>
+      <w:proofErr w:type="gramStart"/>
+      <w:r>
+        <w:t>fieldType</w:t>
+      </w:r>
+      <w:proofErr w:type="spellEnd"/>
+      <w:proofErr w:type="gramEnd"/>
+      <w:r>
+        <w:t>”</w:t>
+      </w:r>
+    </w:p>
+    <w:p>
+      <w:r>
+        <w:t>This field will contain the type of the field. Definitely supported types are “</w:t>
+      </w:r>
+      <w:proofErr w:type="spellStart"/>
+      <w:r>
+        <w:t>int</w:t>
+      </w:r>
+      <w:proofErr w:type="spellEnd"/>
+      <w:r>
+        <w:t>”,”short”, ”long”, ”double”,</w:t>
+      </w:r>
+      <w:r>
+        <w:t xml:space="preserve"> “float”,</w:t>
+      </w:r>
+      <w:r>
+        <w:t xml:space="preserve"> “</w:t>
+      </w:r>
+      <w:r>
+        <w:t>s</w:t>
+      </w:r>
+      <w:r>
+        <w:t>tring”, “char”, and “</w:t>
+      </w:r>
+      <w:proofErr w:type="spellStart"/>
+      <w:r>
+        <w:t>b</w:t>
+      </w:r>
+      <w:r>
+        <w:t>oolean</w:t>
+      </w:r>
+      <w:proofErr w:type="spellEnd"/>
+      <w:r>
+        <w:t>”. Data types that may be supported are arrays of the supported data types.</w:t>
+      </w:r>
+    </w:p>
+    <w:p>
+      <w:pPr>
+        <w:pStyle w:val="Heading3"/>
+      </w:pPr>
+      <w:r>
+        <w:t>“</w:t>
+      </w:r>
+      <w:proofErr w:type="spellStart"/>
+      <w:proofErr w:type="gramStart"/>
+      <w:r>
+        <w:t>accessModifier</w:t>
+      </w:r>
+      <w:proofErr w:type="spellEnd"/>
+      <w:proofErr w:type="gramEnd"/>
+      <w:r>
+        <w:t>”</w:t>
+      </w:r>
+    </w:p>
+    <w:p>
+      <w:r>
+        <w:t xml:space="preserve">This field will contain </w:t>
+      </w:r>
+      <w:r>
+        <w:t>the security status of the field</w:t>
+      </w:r>
+      <w:r>
+        <w:t>. The supported values for it are “public”, “private”, and “none” however other values can be supported by individual translator modules.</w:t>
+      </w:r>
+    </w:p>
+    <w:p>
+      <w:pPr>
+        <w:pStyle w:val="Heading3"/>
+      </w:pPr>
+      <w:r>
+        <w:t>“</w:t>
+      </w:r>
+      <w:proofErr w:type="spellStart"/>
+      <w:proofErr w:type="gramStart"/>
+      <w:r>
+        <w:t>field</w:t>
+      </w:r>
+      <w:r>
+        <w:t>Modifier</w:t>
+      </w:r>
+      <w:proofErr w:type="spellEnd"/>
+      <w:proofErr w:type="gramEnd"/>
+      <w:r>
+        <w:t>”</w:t>
+      </w:r>
+    </w:p>
+    <w:p>
+      <w:r>
+        <w:t xml:space="preserve">This field will contain the </w:t>
+      </w:r>
+      <w:r>
+        <w:t>field</w:t>
+      </w:r>
+      <w:r>
+        <w:t xml:space="preserve"> modifier. The only supported values for it are “abstract” and “none”, however other values can be supported by individual translator modules.</w:t>
+      </w:r>
+    </w:p>
+    <w:p>
+      <w:pPr>
+        <w:pStyle w:val="Heading1"/>
+      </w:pPr>
+      <w:r>
+        <w:t>Function Fields</w:t>
+      </w:r>
+    </w:p>
+    <w:p>
+      <w:pPr>
+        <w:pStyle w:val="Heading3"/>
+      </w:pPr>
+      <w:r>
         <w:t>“</w:t>
       </w:r>
       <w:proofErr w:type="spellStart"/>
@@ -274,23 +956,19 @@
       <w:proofErr w:type="spellEnd"/>
       <w:proofErr w:type="gramEnd"/>
       <w:r>
-        <w:t>” : “</w:t>
-      </w:r>
-      <w:proofErr w:type="spellStart"/>
-      <w:r>
-        <w:t>exampleFunction</w:t>
-      </w:r>
-      <w:proofErr w:type="spellEnd"/>
-      <w:r>
-        <w:t>”,</w:t>
-      </w:r>
-    </w:p>
-    <w:p>
-      <w:r>
-        <w:tab/>
-      </w:r>
-      <w:r>
-        <w:tab/>
+        <w:t>”</w:t>
+      </w:r>
+    </w:p>
+    <w:p>
+      <w:r>
+        <w:t>This field contains the function name. Potential values are any legal function name in the language you are using.</w:t>
+      </w:r>
+    </w:p>
+    <w:p>
+      <w:pPr>
+        <w:pStyle w:val="Heading3"/>
+      </w:pPr>
+      <w:r>
         <w:t>“</w:t>
       </w:r>
       <w:proofErr w:type="spellStart"/>
@@ -301,7 +979,12 @@
       <w:proofErr w:type="spellEnd"/>
       <w:proofErr w:type="gramEnd"/>
       <w:r>
-        <w:t>” : “</w:t>
+        <w:t>”</w:t>
+      </w:r>
+    </w:p>
+    <w:p>
+      <w:r>
+        <w:t>This field will contain the function type. Supported data types are “</w:t>
       </w:r>
       <w:proofErr w:type="spellStart"/>
       <w:r>
@@ -309,32 +992,86 @@
       </w:r>
       <w:proofErr w:type="spellEnd"/>
       <w:r>
-        <w:t>”,</w:t>
-      </w:r>
-    </w:p>
-    <w:p>
-      <w:r>
-        <w:tab/>
-      </w:r>
-      <w:r>
-        <w:tab/>
-        <w:t>“</w:t>
-      </w:r>
-      <w:proofErr w:type="gramStart"/>
-      <w:r>
-        <w:t>security</w:t>
-      </w:r>
-      <w:proofErr w:type="gramEnd"/>
-      <w:r>
-        <w:t>” : “public”,</w:t>
-      </w:r>
-    </w:p>
-    <w:p>
-      <w:r>
-        <w:tab/>
-      </w:r>
-      <w:r>
-        <w:tab/>
+        <w:t>”, “short”, “long”, “double”, “string”, “char”, and “</w:t>
+      </w:r>
+      <w:proofErr w:type="spellStart"/>
+      <w:r>
+        <w:t>boolean</w:t>
+      </w:r>
+      <w:proofErr w:type="spellEnd"/>
+      <w:r>
+        <w:t>”.</w:t>
+      </w:r>
+    </w:p>
+    <w:p>
+      <w:pPr>
+        <w:pStyle w:val="Heading3"/>
+      </w:pPr>
+      <w:r>
+        <w:t>“</w:t>
+      </w:r>
+      <w:proofErr w:type="spellStart"/>
+      <w:proofErr w:type="gramStart"/>
+      <w:r>
+        <w:t>accessModifier</w:t>
+      </w:r>
+      <w:proofErr w:type="spellEnd"/>
+      <w:proofErr w:type="gramEnd"/>
+      <w:r>
+        <w:t>”</w:t>
+      </w:r>
+    </w:p>
+    <w:p>
+      <w:r>
+        <w:t>This field will contain</w:t>
+      </w:r>
+      <w:r>
+        <w:t xml:space="preserve"> the security status of the field</w:t>
+      </w:r>
+      <w:r>
+        <w:t>. The supported values for it are “public”, “private”, and “none” however other values can be supported by individual translator modules.</w:t>
+      </w:r>
+    </w:p>
+    <w:p>
+      <w:pPr>
+        <w:pStyle w:val="Heading3"/>
+      </w:pPr>
+      <w:r>
+        <w:t>“</w:t>
+      </w:r>
+      <w:proofErr w:type="spellStart"/>
+      <w:proofErr w:type="gramStart"/>
+      <w:r>
+        <w:t>field</w:t>
+      </w:r>
+      <w:r>
+        <w:t>Modifier</w:t>
+      </w:r>
+      <w:proofErr w:type="spellEnd"/>
+      <w:proofErr w:type="gramEnd"/>
+      <w:r>
+        <w:t>”</w:t>
+      </w:r>
+    </w:p>
+    <w:p>
+      <w:r>
+        <w:t xml:space="preserve">This field will contain the </w:t>
+      </w:r>
+      <w:r>
+        <w:t>field</w:t>
+      </w:r>
+      <w:r>
+        <w:t xml:space="preserve"> modifier. The only supported values for it are “abstract” and “none”, however other values can be supported by individual translator modules.</w:t>
+      </w:r>
+    </w:p>
+    <w:p>
+      <w:pPr>
+        <w:pStyle w:val="Heading3"/>
+      </w:pPr>
+      <w:r>
+        <w:t xml:space="preserve"> </w:t>
+      </w:r>
+      <w:r>
         <w:t>“</w:t>
       </w:r>
       <w:proofErr w:type="gramStart"/>
@@ -343,641 +1080,12 @@
       </w:r>
       <w:proofErr w:type="gramEnd"/>
       <w:r>
-        <w:t>” : [],</w:t>
-      </w:r>
-    </w:p>
-    <w:p>
-      <w:r>
-        <w:tab/>
-      </w:r>
-      <w:r>
-        <w:tab/>
-        <w:t>“</w:t>
-      </w:r>
-      <w:proofErr w:type="gramStart"/>
-      <w:r>
-        <w:t>constructor</w:t>
-      </w:r>
-      <w:proofErr w:type="gramEnd"/>
-      <w:r>
-        <w:t xml:space="preserve">” : </w:t>
-      </w:r>
-      <w:r>
-        <w:t>“default”</w:t>
-      </w:r>
-    </w:p>
-    <w:p>
-      <w:r>
-        <w:tab/>
-      </w:r>
-      <w:r>
-        <w:tab/>
-        <w:t>}</w:t>
-      </w:r>
-    </w:p>
-    <w:p>
-      <w:r>
-        <w:tab/>
-        <w:t>]</w:t>
-      </w:r>
-    </w:p>
-    <w:p>
-      <w:r>
-        <w:tab/>
-        <w:t>}</w:t>
-      </w:r>
-    </w:p>
-    <w:p>
-      <w:r>
-        <w:t>]</w:t>
-      </w:r>
-    </w:p>
-    <w:p>
-      <w:pPr>
-        <w:pStyle w:val="Heading1"/>
-      </w:pPr>
-      <w:r>
-        <w:lastRenderedPageBreak/>
-        <w:t>General Information</w:t>
-      </w:r>
-    </w:p>
-    <w:p>
-      <w:r>
-        <w:t xml:space="preserve">The file format we will be using for this project is JSON, or </w:t>
-      </w:r>
-      <w:proofErr w:type="spellStart"/>
-      <w:r>
-        <w:t>Javascript</w:t>
-      </w:r>
-      <w:proofErr w:type="spellEnd"/>
-      <w:r>
-        <w:t xml:space="preserve"> Object Notation. This is a simple, readable, writable format that is also extremely capable. JSON is a way of storing data as fields, objects, or array. Whitespace does not matter, one does not need to format the JSON in any particular way, beyond the basics.</w:t>
-      </w:r>
-      <w:r>
-        <w:t xml:space="preserve"> The entire file will be contained within two square brackets, making an array. Within this array will be class descriptions enclosed in curly brackets. These class descriptions will contain fields, which are formatted with field names being enclosed in double quotes, followed by a colon, and the field value in double quotes. These fields are delineated by commas.</w:t>
-      </w:r>
-    </w:p>
-    <w:p>
-      <w:pPr>
-        <w:pStyle w:val="Heading1"/>
-      </w:pPr>
-      <w:r>
-        <w:t>General Class Fields</w:t>
-      </w:r>
-    </w:p>
-    <w:p>
-      <w:pPr>
-        <w:pStyle w:val="Heading3"/>
-      </w:pPr>
-      <w:r>
-        <w:t>“</w:t>
-      </w:r>
-      <w:proofErr w:type="spellStart"/>
-      <w:proofErr w:type="gramStart"/>
-      <w:r>
-        <w:t>className</w:t>
-      </w:r>
-      <w:proofErr w:type="spellEnd"/>
-      <w:proofErr w:type="gramEnd"/>
-      <w:r>
         <w:t>”</w:t>
       </w:r>
     </w:p>
     <w:p>
       <w:r>
-        <w:t xml:space="preserve">This field will contain the class name. </w:t>
-      </w:r>
-      <w:r>
-        <w:t xml:space="preserve">The potential values for </w:t>
-      </w:r>
-      <w:r>
-        <w:t>“</w:t>
-      </w:r>
-      <w:proofErr w:type="spellStart"/>
-      <w:r>
-        <w:t>className</w:t>
-      </w:r>
-      <w:proofErr w:type="spellEnd"/>
-      <w:r>
-        <w:t>”</w:t>
-      </w:r>
-      <w:r>
-        <w:t xml:space="preserve"> are any string that is a legal class name in the language you will be using. For example, </w:t>
-      </w:r>
-      <w:r>
-        <w:t>in Java “</w:t>
-      </w:r>
-      <w:proofErr w:type="spellStart"/>
-      <w:r>
-        <w:t>getValue</w:t>
-      </w:r>
-      <w:proofErr w:type="spellEnd"/>
-      <w:r>
-        <w:t>”</w:t>
-      </w:r>
-      <w:r>
-        <w:t xml:space="preserve"> is a legal</w:t>
-      </w:r>
-      <w:r>
-        <w:t xml:space="preserve"> name, whereas </w:t>
-      </w:r>
-      <w:r>
-        <w:t>“</w:t>
-      </w:r>
-      <w:proofErr w:type="spellStart"/>
-      <w:r>
-        <w:t>int</w:t>
-      </w:r>
-      <w:proofErr w:type="spellEnd"/>
-      <w:r>
-        <w:t>” is not.</w:t>
-      </w:r>
-    </w:p>
-    <w:p>
-      <w:pPr>
-        <w:pStyle w:val="Heading3"/>
-      </w:pPr>
-      <w:r>
-        <w:t>“</w:t>
-      </w:r>
-      <w:proofErr w:type="gramStart"/>
-      <w:r>
-        <w:t>security</w:t>
-      </w:r>
-      <w:proofErr w:type="gramEnd"/>
-      <w:r>
-        <w:t>”</w:t>
-      </w:r>
-    </w:p>
-    <w:p>
-      <w:r>
-        <w:t>This field will contain the security status of the class. The potential values for “security” are “public”, “private”, and “protected”.</w:t>
-      </w:r>
-    </w:p>
-    <w:p>
-      <w:pPr>
-        <w:pStyle w:val="Heading3"/>
-      </w:pPr>
-      <w:r>
-        <w:t>“</w:t>
-      </w:r>
-      <w:proofErr w:type="spellStart"/>
-      <w:proofErr w:type="gramStart"/>
-      <w:r>
-        <w:t>isInterface</w:t>
-      </w:r>
-      <w:proofErr w:type="spellEnd"/>
-      <w:proofErr w:type="gramEnd"/>
-      <w:r>
-        <w:t>”</w:t>
-      </w:r>
-    </w:p>
-    <w:p>
-      <w:r>
-        <w:t>This field will contain a Boolean that states whether the class is an interface or not.</w:t>
-      </w:r>
-    </w:p>
-    <w:p>
-      <w:pPr>
-        <w:pStyle w:val="Heading3"/>
-      </w:pPr>
-      <w:r>
-        <w:t>“</w:t>
-      </w:r>
-      <w:proofErr w:type="gramStart"/>
-      <w:r>
-        <w:t>fields</w:t>
-      </w:r>
-      <w:proofErr w:type="gramEnd"/>
-      <w:r>
-        <w:t>”</w:t>
-      </w:r>
-    </w:p>
-    <w:p>
-      <w:r>
-        <w:t>This field will contain an array of fields,</w:t>
-      </w:r>
-      <w:r>
-        <w:t xml:space="preserve"> of length zero or more,</w:t>
-      </w:r>
-      <w:r>
-        <w:t xml:space="preserve"> see Field Fields.</w:t>
-      </w:r>
-    </w:p>
-    <w:p>
-      <w:pPr>
-        <w:pStyle w:val="Heading3"/>
-      </w:pPr>
-      <w:r>
-        <w:t>“</w:t>
-      </w:r>
-      <w:proofErr w:type="gramStart"/>
-      <w:r>
-        <w:t>functions</w:t>
-      </w:r>
-      <w:proofErr w:type="gramEnd"/>
-      <w:r>
-        <w:t>”</w:t>
-      </w:r>
-    </w:p>
-    <w:p>
-      <w:r>
-        <w:t>This field will contain an array of functions</w:t>
-      </w:r>
-      <w:r>
-        <w:t>, of length zero or more</w:t>
-      </w:r>
-      <w:r>
-        <w:t>, see Function Fields</w:t>
-      </w:r>
-    </w:p>
-    <w:p>
-      <w:pPr>
-        <w:pStyle w:val="Heading1"/>
-      </w:pPr>
-      <w:r>
-        <w:t>Field Fields</w:t>
-      </w:r>
-    </w:p>
-    <w:p>
-      <w:pPr>
-        <w:pStyle w:val="Heading3"/>
-      </w:pPr>
-      <w:r>
-        <w:t>“</w:t>
-      </w:r>
-      <w:proofErr w:type="spellStart"/>
-      <w:proofErr w:type="gramStart"/>
-      <w:r>
-        <w:t>fieldName</w:t>
-      </w:r>
-      <w:proofErr w:type="spellEnd"/>
-      <w:proofErr w:type="gramEnd"/>
-      <w:r>
-        <w:t>”</w:t>
-      </w:r>
-    </w:p>
-    <w:p>
-      <w:r>
-        <w:t>This field will contain the name of the field. The potential values for “</w:t>
-      </w:r>
-      <w:proofErr w:type="spellStart"/>
-      <w:r>
-        <w:t>fieldName</w:t>
-      </w:r>
-      <w:proofErr w:type="spellEnd"/>
-      <w:r>
-        <w:t>” are any string that is a legal field name. The same example applies, “</w:t>
-      </w:r>
-      <w:proofErr w:type="spellStart"/>
-      <w:r>
-        <w:t>getValue</w:t>
-      </w:r>
-      <w:proofErr w:type="spellEnd"/>
-      <w:r>
-        <w:t xml:space="preserve">” is a legal name, </w:t>
-      </w:r>
-      <w:proofErr w:type="gramStart"/>
-      <w:r>
-        <w:t>“</w:t>
-      </w:r>
-      <w:proofErr w:type="spellStart"/>
-      <w:proofErr w:type="gramEnd"/>
-      <w:r>
-        <w:t>int</w:t>
-      </w:r>
-      <w:proofErr w:type="spellEnd"/>
-      <w:r>
-        <w:t>” is not.</w:t>
-      </w:r>
-    </w:p>
-    <w:p>
-      <w:pPr>
-        <w:pStyle w:val="Heading3"/>
-      </w:pPr>
-      <w:r>
-        <w:t>“</w:t>
-      </w:r>
-      <w:proofErr w:type="spellStart"/>
-      <w:proofErr w:type="gramStart"/>
-      <w:r>
-        <w:t>fieldType</w:t>
-      </w:r>
-      <w:proofErr w:type="spellEnd"/>
-      <w:proofErr w:type="gramEnd"/>
-      <w:r>
-        <w:t>”</w:t>
-      </w:r>
-    </w:p>
-    <w:p>
-      <w:r>
-        <w:t>This field will contain the type of the field. Definitely supported types are “</w:t>
-      </w:r>
-      <w:proofErr w:type="spellStart"/>
-      <w:r>
-        <w:t>int</w:t>
-      </w:r>
-      <w:proofErr w:type="spellEnd"/>
-      <w:r>
-        <w:t>”,”short”, ”long”, ”double”,</w:t>
-      </w:r>
-      <w:r>
-        <w:t xml:space="preserve"> “float”,</w:t>
-      </w:r>
-      <w:r>
-        <w:t xml:space="preserve"> “</w:t>
-      </w:r>
-      <w:r>
-        <w:t>s</w:t>
-      </w:r>
-      <w:r>
-        <w:t>tring”, “char”, and “</w:t>
-      </w:r>
-      <w:proofErr w:type="spellStart"/>
-      <w:r>
-        <w:t>b</w:t>
-      </w:r>
-      <w:r>
-        <w:t>oolean</w:t>
-      </w:r>
-      <w:proofErr w:type="spellEnd"/>
-      <w:r>
-        <w:t>”. Data types that may be supported are arrays of the supported data types.</w:t>
-      </w:r>
-    </w:p>
-    <w:p>
-      <w:pPr>
-        <w:pStyle w:val="Heading3"/>
-      </w:pPr>
-      <w:r>
-        <w:t>“</w:t>
-      </w:r>
-      <w:proofErr w:type="gramStart"/>
-      <w:r>
-        <w:t>security</w:t>
-      </w:r>
-      <w:proofErr w:type="gramEnd"/>
-      <w:r>
-        <w:t>”</w:t>
-      </w:r>
-    </w:p>
-    <w:p>
-      <w:r>
-        <w:t>This field will contain the security status of the field. The potential values are “public”, “private”, and “protected”.</w:t>
-      </w:r>
-    </w:p>
-    <w:p>
-      <w:pPr>
-        <w:pStyle w:val="Heading3"/>
-      </w:pPr>
-      <w:r>
-        <w:t>“</w:t>
-      </w:r>
-      <w:proofErr w:type="gramStart"/>
-      <w:r>
-        <w:t>value</w:t>
-      </w:r>
-      <w:proofErr w:type="gramEnd"/>
-      <w:r>
-        <w:t>”</w:t>
-      </w:r>
-    </w:p>
-    <w:p>
-      <w:r>
-        <w:t>This field will contain the value of the field. Potential values are those which are allowed within the data type the field is, for example, “5” is acceptable for a integer, whereas “5.5”, or “Hello World” are not.</w:t>
-      </w:r>
-    </w:p>
-    <w:p>
-      <w:pPr>
-        <w:pStyle w:val="Heading1"/>
-      </w:pPr>
-      <w:r>
-        <w:lastRenderedPageBreak/>
-        <w:t>Function Fields</w:t>
-      </w:r>
-    </w:p>
-    <w:p>
-      <w:pPr>
-        <w:pStyle w:val="Heading3"/>
-      </w:pPr>
-      <w:r>
-        <w:t>“</w:t>
-      </w:r>
-      <w:proofErr w:type="spellStart"/>
-      <w:proofErr w:type="gramStart"/>
-      <w:r>
-        <w:t>functionName</w:t>
-      </w:r>
-      <w:proofErr w:type="spellEnd"/>
-      <w:proofErr w:type="gramEnd"/>
-      <w:r>
-        <w:t>”</w:t>
-      </w:r>
-    </w:p>
-    <w:p>
-      <w:r>
-        <w:t>This field contains the function name. Potential values are any legal function name in the language you are using.</w:t>
-      </w:r>
-    </w:p>
-    <w:p>
-      <w:pPr>
-        <w:pStyle w:val="Heading3"/>
-      </w:pPr>
-      <w:r>
-        <w:t>“</w:t>
-      </w:r>
-      <w:proofErr w:type="spellStart"/>
-      <w:proofErr w:type="gramStart"/>
-      <w:r>
-        <w:t>functionType</w:t>
-      </w:r>
-      <w:proofErr w:type="spellEnd"/>
-      <w:proofErr w:type="gramEnd"/>
-      <w:r>
-        <w:t>”</w:t>
-      </w:r>
-    </w:p>
-    <w:p>
-      <w:r>
-        <w:t>This field will contain the function type. Supported data types are “</w:t>
-      </w:r>
-      <w:proofErr w:type="spellStart"/>
-      <w:r>
-        <w:t>int</w:t>
-      </w:r>
-      <w:proofErr w:type="spellEnd"/>
-      <w:r>
-        <w:t>”, “short”, “long”, “double”, “string”, “char”, and “</w:t>
-      </w:r>
-      <w:proofErr w:type="spellStart"/>
-      <w:r>
-        <w:t>boolean</w:t>
-      </w:r>
-      <w:proofErr w:type="spellEnd"/>
-      <w:r>
-        <w:t>”.</w:t>
-      </w:r>
-    </w:p>
-    <w:p>
-      <w:pPr>
-        <w:pStyle w:val="Heading3"/>
-      </w:pPr>
-      <w:r>
-        <w:t>“</w:t>
-      </w:r>
-      <w:proofErr w:type="gramStart"/>
-      <w:r>
-        <w:t>security</w:t>
-      </w:r>
-      <w:proofErr w:type="gramEnd"/>
-      <w:r>
-        <w:t>”</w:t>
-      </w:r>
-    </w:p>
-    <w:p>
-      <w:r>
-        <w:t>This field will contain the security status of the function. The potential values are “public”, “private”, and “protected”.</w:t>
-      </w:r>
-    </w:p>
-    <w:p>
-      <w:pPr>
-        <w:pStyle w:val="Heading3"/>
-      </w:pPr>
-      <w:r>
-        <w:t>“</w:t>
-      </w:r>
-      <w:proofErr w:type="gramStart"/>
-      <w:r>
-        <w:t>parameters</w:t>
-      </w:r>
-      <w:proofErr w:type="gramEnd"/>
-      <w:r>
-        <w:t>”</w:t>
-      </w:r>
-    </w:p>
-    <w:p>
-      <w:r>
         <w:t>This field will contain an array of fields that are the parameters of the function. See Field Fields.</w:t>
-      </w:r>
-    </w:p>
-    <w:p>
-      <w:pPr>
-        <w:pStyle w:val="Heading3"/>
-      </w:pPr>
-      <w:r>
-        <w:t>“</w:t>
-      </w:r>
-      <w:proofErr w:type="gramStart"/>
-      <w:r>
-        <w:t>constructor</w:t>
-      </w:r>
-      <w:proofErr w:type="gramEnd"/>
-      <w:r>
-        <w:t>”</w:t>
-      </w:r>
-    </w:p>
-    <w:p>
-      <w:r>
-        <w:t>This field will give the appropriate information for the generation of constructors. Potential values are an array, which either contains “</w:t>
-      </w:r>
-      <w:r>
-        <w:t>null</w:t>
-      </w:r>
-      <w:r>
-        <w:t xml:space="preserve">”, “default”, or </w:t>
-      </w:r>
-      <w:r>
-        <w:t>a list of names of fields that have been provided in the “fields” array. These field names should have the same index as the value in parameters that they will be set to, for example, if one wants to set the string message to “Hello World”, constructor[</w:t>
-      </w:r>
-      <w:proofErr w:type="spellStart"/>
-      <w:r>
-        <w:t>i</w:t>
-      </w:r>
-      <w:proofErr w:type="spellEnd"/>
-      <w:r>
-        <w:t xml:space="preserve">] should be “message”, and </w:t>
-      </w:r>
-      <w:proofErr w:type="spellStart"/>
-      <w:r>
-        <w:t>paremeters</w:t>
-      </w:r>
-      <w:proofErr w:type="spellEnd"/>
-      <w:r>
-        <w:t>[</w:t>
-      </w:r>
-      <w:proofErr w:type="spellStart"/>
-      <w:r>
-        <w:t>i</w:t>
-      </w:r>
-      <w:proofErr w:type="spellEnd"/>
-      <w:r>
-        <w:t>] should be “Hello World”.</w:t>
-      </w:r>
-    </w:p>
-    <w:p>
-      <w:pPr>
-        <w:pStyle w:val="Heading3"/>
-      </w:pPr>
-      <w:r>
-        <w:t>“</w:t>
-      </w:r>
-      <w:proofErr w:type="gramStart"/>
-      <w:r>
-        <w:t>setter</w:t>
-      </w:r>
-      <w:proofErr w:type="gramEnd"/>
-      <w:r>
-        <w:t>”</w:t>
-      </w:r>
-    </w:p>
-    <w:p>
-      <w:r>
-        <w:t>This field will give the appropriate information for the generation of setters. Potential values are an array, which either contains “null” or a list of names of fields that have been provided in the “fields” array. These field names should have the same index as the value in parameters that they will be set to, for example, if one wants to set the string message to “Hello World”, constructor[</w:t>
-      </w:r>
-      <w:proofErr w:type="spellStart"/>
-      <w:r>
-        <w:t>i</w:t>
-      </w:r>
-      <w:proofErr w:type="spellEnd"/>
-      <w:r>
-        <w:t xml:space="preserve">] should be “message”, and </w:t>
-      </w:r>
-      <w:proofErr w:type="spellStart"/>
-      <w:r>
-        <w:t>paremeters</w:t>
-      </w:r>
-      <w:proofErr w:type="spellEnd"/>
-      <w:r>
-        <w:t>[</w:t>
-      </w:r>
-      <w:proofErr w:type="spellStart"/>
-      <w:r>
-        <w:t>i</w:t>
-      </w:r>
-      <w:proofErr w:type="spellEnd"/>
-      <w:r>
-        <w:t>] should be “Hello World”.</w:t>
-      </w:r>
-    </w:p>
-    <w:p>
-      <w:pPr>
-        <w:pStyle w:val="Heading3"/>
-      </w:pPr>
-      <w:r>
-        <w:t>“</w:t>
-      </w:r>
-      <w:proofErr w:type="gramStart"/>
-      <w:r>
-        <w:t>getter</w:t>
-      </w:r>
-      <w:proofErr w:type="gramEnd"/>
-      <w:r>
-        <w:t>”</w:t>
-      </w:r>
-    </w:p>
-    <w:p>
-      <w:r>
-        <w:t>This field will give the appropriate information for the generation of getters. Potential values are “null” and the name of a single field described in the fields array. If this value is not set to none, only one parameter will be accepted.</w:t>
       </w:r>
     </w:p>
     <w:p/>

--- a/It Just Might Happen File Format.docx
+++ b/It Just Might Happen File Format.docx
@@ -125,17 +125,11 @@
       </w:r>
       <w:proofErr w:type="gramStart"/>
       <w:r>
-        <w:t>constructor</w:t>
-      </w:r>
-      <w:r>
-        <w:t>s</w:t>
-      </w:r>
-      <w:proofErr w:type="gramEnd"/>
-      <w:r>
-        <w:t>” : “default”</w:t>
-      </w:r>
-      <w:r>
-        <w:t>,</w:t>
+        <w:t>constructors</w:t>
+      </w:r>
+      <w:proofErr w:type="gramEnd"/>
+      <w:r>
+        <w:t>” : “default”,</w:t>
       </w:r>
     </w:p>
     <w:p>
@@ -611,10 +605,7 @@
       <w:proofErr w:type="spellStart"/>
       <w:proofErr w:type="gramStart"/>
       <w:r>
-        <w:t>class</w:t>
-      </w:r>
-      <w:r>
-        <w:t>Modifier</w:t>
+        <w:t>classModifier</w:t>
       </w:r>
       <w:proofErr w:type="spellEnd"/>
       <w:proofErr w:type="gramEnd"/>
@@ -624,10 +615,7 @@
     </w:p>
     <w:p>
       <w:r>
-        <w:t xml:space="preserve">This field will contain the </w:t>
-      </w:r>
-      <w:r>
-        <w:t>class modifier. The only supported values for it are “abstract” and “none”, however other values can be supported by individual translator modules.</w:t>
+        <w:t>This field will contain the class modifier. The only supported values for it are “abstract” and “none”, however other values can be supported by individual translator modules.</w:t>
       </w:r>
     </w:p>
     <w:p>
@@ -662,7 +650,7 @@
       </w:r>
       <w:proofErr w:type="gramStart"/>
       <w:r>
-        <w:t>fields</w:t>
+        <w:t>constructors</w:t>
       </w:r>
       <w:proofErr w:type="gramEnd"/>
       <w:r>
@@ -671,90 +659,108 @@
     </w:p>
     <w:p>
       <w:r>
-        <w:t>This field will contain an array of fields,</w:t>
-      </w:r>
-      <w:r>
-        <w:t xml:space="preserve"> of length zero or more,</w:t>
-      </w:r>
-      <w:r>
-        <w:t xml:space="preserve"> see Field Fields.</w:t>
-      </w:r>
-    </w:p>
-    <w:p>
-      <w:pPr>
-        <w:pStyle w:val="Heading3"/>
-      </w:pPr>
-      <w:r>
-        <w:t>“</w:t>
-      </w:r>
-      <w:proofErr w:type="gramStart"/>
-      <w:r>
-        <w:t>methods</w:t>
-      </w:r>
-      <w:proofErr w:type="gramEnd"/>
-      <w:r>
-        <w:t>”</w:t>
-      </w:r>
-    </w:p>
-    <w:p>
-      <w:r>
-        <w:t>This field wi</w:t>
-      </w:r>
-      <w:r>
-        <w:t>ll contain an array of methods</w:t>
-      </w:r>
-      <w:r>
-        <w:t>, of length zero or more</w:t>
-      </w:r>
-      <w:r>
-        <w:t xml:space="preserve">, see </w:t>
-      </w:r>
-      <w:r>
-        <w:t>Method</w:t>
-      </w:r>
-      <w:r>
-        <w:t xml:space="preserve"> Fields</w:t>
-      </w:r>
-      <w:r>
-        <w:t>\</w:t>
-      </w:r>
-    </w:p>
-    <w:p>
-      <w:pPr>
-        <w:pStyle w:val="Heading3"/>
-      </w:pPr>
-      <w:r>
-        <w:t>“</w:t>
-      </w:r>
-      <w:proofErr w:type="gramStart"/>
-      <w:r>
-        <w:t>constructor</w:t>
-      </w:r>
-      <w:r>
-        <w:t>s</w:t>
-      </w:r>
-      <w:proofErr w:type="gramEnd"/>
-      <w:r>
-        <w:t>”</w:t>
-      </w:r>
-    </w:p>
-    <w:p>
-      <w:r>
-        <w:t>This field will give the appropriate information for the generation of constructors. Potential values are an array, which eithe</w:t>
+        <w:t>This field will give the appropriate information for the generation of constructors. Potential values are an array, which either contains a combination of “default”, “copy”, and “full”, or just “none”.</w:t>
       </w:r>
       <w:bookmarkStart w:id="0" w:name="_GoBack"/>
       <w:bookmarkEnd w:id="0"/>
-      <w:r>
-        <w:t>r contains</w:t>
-      </w:r>
-      <w:r>
-        <w:t xml:space="preserve"> a combination of</w:t>
-      </w:r>
-      <w:r>
-        <w:t xml:space="preserve"> “null”, “default”, “copy”,</w:t>
-      </w:r>
-      <w:r>
-        <w:t xml:space="preserve"> and “full”.</w:t>
+    </w:p>
+    <w:p>
+      <w:pPr>
+        <w:pStyle w:val="Heading3"/>
+      </w:pPr>
+      <w:r>
+        <w:t>“</w:t>
+      </w:r>
+      <w:proofErr w:type="gramStart"/>
+      <w:r>
+        <w:t>fields</w:t>
+      </w:r>
+      <w:proofErr w:type="gramEnd"/>
+      <w:r>
+        <w:t>”</w:t>
+      </w:r>
+    </w:p>
+    <w:p>
+      <w:r>
+        <w:t>This field will contain an array of fields,</w:t>
+      </w:r>
+      <w:r>
+        <w:t xml:space="preserve"> of length zero or more,</w:t>
+      </w:r>
+      <w:r>
+        <w:t xml:space="preserve"> see Field Fields.</w:t>
+      </w:r>
+    </w:p>
+    <w:p>
+      <w:pPr>
+        <w:pStyle w:val="Heading3"/>
+      </w:pPr>
+      <w:r>
+        <w:t>“</w:t>
+      </w:r>
+      <w:proofErr w:type="gramStart"/>
+      <w:r>
+        <w:t>methods</w:t>
+      </w:r>
+      <w:proofErr w:type="gramEnd"/>
+      <w:r>
+        <w:t>”</w:t>
+      </w:r>
+    </w:p>
+    <w:p>
+      <w:r>
+        <w:t>This field wi</w:t>
+      </w:r>
+      <w:r>
+        <w:t>ll contain an array of methods</w:t>
+      </w:r>
+      <w:r>
+        <w:t>, of length zero or more</w:t>
+      </w:r>
+      <w:r>
+        <w:t xml:space="preserve">, see </w:t>
+      </w:r>
+      <w:r>
+        <w:t>Method</w:t>
+      </w:r>
+      <w:r>
+        <w:t xml:space="preserve"> Fields</w:t>
+      </w:r>
+      <w:r>
+        <w:t>.</w:t>
+      </w:r>
+    </w:p>
+    <w:p>
+      <w:pPr>
+        <w:pStyle w:val="Heading3"/>
+      </w:pPr>
+      <w:r>
+        <w:t>“</w:t>
+      </w:r>
+      <w:proofErr w:type="gramStart"/>
+      <w:r>
+        <w:t>constructors</w:t>
+      </w:r>
+      <w:proofErr w:type="gramEnd"/>
+      <w:r>
+        <w:t>”</w:t>
+      </w:r>
+    </w:p>
+    <w:p>
+      <w:r>
+        <w:t>This field will give the appropriate information for the generation of constructors. Potential values are an array, which either co</w:t>
+      </w:r>
+      <w:r>
+        <w:t xml:space="preserve">ntains a combination of </w:t>
+      </w:r>
+      <w:r>
+        <w:t>“default”, “copy”, and “full”</w:t>
+      </w:r>
+      <w:r>
+        <w:t>, or just “none”</w:t>
+      </w:r>
+      <w:r>
+        <w:t>.</w:t>
       </w:r>
     </w:p>
     <w:p>
@@ -892,13 +898,7 @@
     </w:p>
     <w:p>
       <w:r>
-        <w:t xml:space="preserve">This field will contain </w:t>
-      </w:r>
-      <w:r>
-        <w:t>the security status of the field</w:t>
-      </w:r>
-      <w:r>
-        <w:t>. The supported values for it are “public”, “private”, and “none” however other values can be supported by individual translator modules.</w:t>
+        <w:t>This field will contain the security status of the field. The supported values for it are “public”, “private”, and “none” however other values can be supported by individual translator modules.</w:t>
       </w:r>
     </w:p>
     <w:p>
@@ -911,10 +911,7 @@
       <w:proofErr w:type="spellStart"/>
       <w:proofErr w:type="gramStart"/>
       <w:r>
-        <w:t>field</w:t>
-      </w:r>
-      <w:r>
-        <w:t>Modifier</w:t>
+        <w:t>fieldModifier</w:t>
       </w:r>
       <w:proofErr w:type="spellEnd"/>
       <w:proofErr w:type="gramEnd"/>
@@ -924,13 +921,7 @@
     </w:p>
     <w:p>
       <w:r>
-        <w:t xml:space="preserve">This field will contain the </w:t>
-      </w:r>
-      <w:r>
-        <w:t>field</w:t>
-      </w:r>
-      <w:r>
-        <w:t xml:space="preserve"> modifier. The only supported values for it are “abstract” and “none”, however other values can be supported by individual translator modules.</w:t>
+        <w:t>This field will contain the field modifier. The only supported values for it are “abstract” and “none”, however other values can be supported by individual translator modules.</w:t>
       </w:r>
     </w:p>
     <w:p>
@@ -1023,13 +1014,7 @@
     </w:p>
     <w:p>
       <w:r>
-        <w:t>This field will contain</w:t>
-      </w:r>
-      <w:r>
-        <w:t xml:space="preserve"> the security status of the field</w:t>
-      </w:r>
-      <w:r>
-        <w:t>. The supported values for it are “public”, “private”, and “none” however other values can be supported by individual translator modules.</w:t>
+        <w:t>This field will contain the security status of the field. The supported values for it are “public”, “private”, and “none” however other values can be supported by individual translator modules.</w:t>
       </w:r>
     </w:p>
     <w:p>
@@ -1042,10 +1027,7 @@
       <w:proofErr w:type="spellStart"/>
       <w:proofErr w:type="gramStart"/>
       <w:r>
-        <w:t>field</w:t>
-      </w:r>
-      <w:r>
-        <w:t>Modifier</w:t>
+        <w:t>fieldModifier</w:t>
       </w:r>
       <w:proofErr w:type="spellEnd"/>
       <w:proofErr w:type="gramEnd"/>
@@ -1055,13 +1037,7 @@
     </w:p>
     <w:p>
       <w:r>
-        <w:t xml:space="preserve">This field will contain the </w:t>
-      </w:r>
-      <w:r>
-        <w:t>field</w:t>
-      </w:r>
-      <w:r>
-        <w:t xml:space="preserve"> modifier. The only supported values for it are “abstract” and “none”, however other values can be supported by individual translator modules.</w:t>
+        <w:t>This field will contain the field modifier. The only supported values for it are “abstract” and “none”, however other values can be supported by individual translator modules.</w:t>
       </w:r>
     </w:p>
     <w:p>

--- a/It Just Might Happen File Format.docx
+++ b/It Just Might Happen File Format.docx
@@ -1,6 +1,6 @@
 
 <file path=word/document.xml><?xml version="1.0" encoding="utf-8"?>
-<w:document xmlns:wpc="http://schemas.microsoft.com/office/word/2010/wordprocessingCanvas" xmlns:mc="http://schemas.openxmlformats.org/markup-compatibility/2006" xmlns:o="urn:schemas-microsoft-com:office:office" xmlns:r="http://schemas.openxmlformats.org/officeDocument/2006/relationships" xmlns:m="http://schemas.openxmlformats.org/officeDocument/2006/math" xmlns:v="urn:schemas-microsoft-com:vml" xmlns:wp14="http://schemas.microsoft.com/office/word/2010/wordprocessingDrawing" xmlns:wp="http://schemas.openxmlformats.org/drawingml/2006/wordprocessingDrawing" xmlns:w10="urn:schemas-microsoft-com:office:word" xmlns:w="http://schemas.openxmlformats.org/wordprocessingml/2006/main" xmlns:w14="http://schemas.microsoft.com/office/word/2010/wordml" xmlns:w15="http://schemas.microsoft.com/office/word/2012/wordml" xmlns:wpg="http://schemas.microsoft.com/office/word/2010/wordprocessingGroup" xmlns:wpi="http://schemas.microsoft.com/office/word/2010/wordprocessingInk" xmlns:wne="http://schemas.microsoft.com/office/word/2006/wordml" xmlns:wps="http://schemas.microsoft.com/office/word/2010/wordprocessingShape" mc:Ignorable="w14 w15 wp14">
+<w:document xmlns:wpc="http://schemas.microsoft.com/office/word/2010/wordprocessingCanvas" xmlns:mc="http://schemas.openxmlformats.org/markup-compatibility/2006" xmlns:o="urn:schemas-microsoft-com:office:office" xmlns:r="http://schemas.openxmlformats.org/officeDocument/2006/relationships" xmlns:m="http://schemas.openxmlformats.org/officeDocument/2006/math" xmlns:v="urn:schemas-microsoft-com:vml" xmlns:wp14="http://schemas.microsoft.com/office/word/2010/wordprocessingDrawing" xmlns:wp="http://schemas.openxmlformats.org/drawingml/2006/wordprocessingDrawing" xmlns:w10="urn:schemas-microsoft-com:office:word" xmlns:w="http://schemas.openxmlformats.org/wordprocessingml/2006/main" xmlns:w14="http://schemas.microsoft.com/office/word/2010/wordml" xmlns:wpg="http://schemas.microsoft.com/office/word/2010/wordprocessingGroup" xmlns:wpi="http://schemas.microsoft.com/office/word/2010/wordprocessingInk" xmlns:wne="http://schemas.microsoft.com/office/word/2006/wordml" xmlns:wps="http://schemas.microsoft.com/office/word/2010/wordprocessingShape" mc:Ignorable="w14 wp14">
   <w:body>
     <w:p>
       <w:r>
@@ -237,432 +237,436 @@
         <w:t>“</w:t>
       </w:r>
       <w:proofErr w:type="spellStart"/>
-      <w:proofErr w:type="gramStart"/>
       <w:r>
         <w:t>fieldModifier</w:t>
       </w:r>
       <w:proofErr w:type="spellEnd"/>
-      <w:proofErr w:type="gramEnd"/>
-      <w:r>
-        <w:t>” : “none”,</w:t>
-      </w:r>
-    </w:p>
-    <w:p>
-      <w:r>
-        <w:tab/>
-      </w:r>
-      <w:r>
-        <w:tab/>
-        <w:t>“</w:t>
-      </w:r>
-      <w:proofErr w:type="gramStart"/>
-      <w:r>
-        <w:t>getter</w:t>
-      </w:r>
-      <w:proofErr w:type="gramEnd"/>
-      <w:r>
-        <w:t>” : true,</w:t>
-      </w:r>
-    </w:p>
-    <w:p>
-      <w:r>
-        <w:tab/>
-      </w:r>
-      <w:r>
-        <w:tab/>
-        <w:t>“</w:t>
-      </w:r>
-      <w:proofErr w:type="gramStart"/>
-      <w:r>
-        <w:t>setter</w:t>
-      </w:r>
-      <w:proofErr w:type="gramEnd"/>
-      <w:r>
-        <w:t>” : true</w:t>
-      </w:r>
-    </w:p>
-    <w:p>
-      <w:r>
-        <w:tab/>
-      </w:r>
-      <w:r>
-        <w:tab/>
-        <w:t>}</w:t>
-      </w:r>
-    </w:p>
-    <w:p>
-      <w:r>
-        <w:tab/>
-        <w:t>],</w:t>
-      </w:r>
-    </w:p>
-    <w:p>
-      <w:r>
-        <w:tab/>
-        <w:t>“</w:t>
-      </w:r>
-      <w:proofErr w:type="gramStart"/>
-      <w:r>
-        <w:t>methods</w:t>
-      </w:r>
-      <w:proofErr w:type="gramEnd"/>
-      <w:r>
-        <w:t>”:[</w:t>
-      </w:r>
-    </w:p>
-    <w:p>
-      <w:r>
-        <w:tab/>
-      </w:r>
-      <w:r>
-        <w:tab/>
-        <w:t>{</w:t>
-      </w:r>
-    </w:p>
-    <w:p>
-      <w:r>
-        <w:tab/>
-      </w:r>
-      <w:r>
-        <w:tab/>
-        <w:t>“</w:t>
-      </w:r>
-      <w:proofErr w:type="spellStart"/>
-      <w:proofErr w:type="gramStart"/>
-      <w:r>
-        <w:t>functionName</w:t>
-      </w:r>
-      <w:proofErr w:type="spellEnd"/>
-      <w:proofErr w:type="gramEnd"/>
-      <w:r>
-        <w:t>” : “</w:t>
-      </w:r>
-      <w:proofErr w:type="spellStart"/>
-      <w:r>
-        <w:t>exampleFunction</w:t>
-      </w:r>
-      <w:proofErr w:type="spellEnd"/>
-      <w:r>
-        <w:t>”,</w:t>
-      </w:r>
-    </w:p>
-    <w:p>
-      <w:r>
-        <w:tab/>
-      </w:r>
-      <w:r>
-        <w:tab/>
-        <w:t>“</w:t>
-      </w:r>
-      <w:proofErr w:type="spellStart"/>
-      <w:proofErr w:type="gramStart"/>
-      <w:r>
-        <w:t>functionType</w:t>
-      </w:r>
-      <w:proofErr w:type="spellEnd"/>
-      <w:proofErr w:type="gramEnd"/>
-      <w:r>
-        <w:t>” : “</w:t>
-      </w:r>
-      <w:proofErr w:type="spellStart"/>
-      <w:r>
-        <w:t>int</w:t>
-      </w:r>
-      <w:proofErr w:type="spellEnd"/>
-      <w:r>
-        <w:t>”,</w:t>
-      </w:r>
-    </w:p>
-    <w:p>
-      <w:r>
-        <w:tab/>
-      </w:r>
-      <w:r>
-        <w:tab/>
-        <w:t>“</w:t>
-      </w:r>
-      <w:proofErr w:type="spellStart"/>
-      <w:proofErr w:type="gramStart"/>
-      <w:r>
-        <w:t>accessModifier</w:t>
-      </w:r>
-      <w:proofErr w:type="spellEnd"/>
-      <w:proofErr w:type="gramEnd"/>
-      <w:r>
-        <w:t>” : “public”,</w:t>
-      </w:r>
-    </w:p>
-    <w:p>
-      <w:r>
-        <w:tab/>
-      </w:r>
-      <w:r>
-        <w:tab/>
-        <w:t>“</w:t>
-      </w:r>
-      <w:proofErr w:type="spellStart"/>
-      <w:proofErr w:type="gramStart"/>
-      <w:r>
-        <w:t>methodModifier</w:t>
-      </w:r>
-      <w:proofErr w:type="spellEnd"/>
-      <w:proofErr w:type="gramEnd"/>
-      <w:r>
-        <w:t>” : “none”</w:t>
-      </w:r>
-    </w:p>
-    <w:p>
-      <w:r>
-        <w:tab/>
-      </w:r>
-      <w:r>
-        <w:tab/>
-        <w:t>“</w:t>
-      </w:r>
-      <w:proofErr w:type="gramStart"/>
-      <w:r>
-        <w:t>parameters</w:t>
-      </w:r>
-      <w:proofErr w:type="gramEnd"/>
-      <w:r>
-        <w:t>” : []</w:t>
-      </w:r>
-    </w:p>
-    <w:p>
-      <w:r>
-        <w:tab/>
-      </w:r>
-      <w:r>
-        <w:tab/>
-        <w:t>}</w:t>
-      </w:r>
-    </w:p>
-    <w:p>
-      <w:r>
-        <w:lastRenderedPageBreak/>
-        <w:tab/>
-        <w:t>]</w:t>
-      </w:r>
-    </w:p>
-    <w:p>
-      <w:r>
-        <w:tab/>
-        <w:t>}</w:t>
-      </w:r>
-    </w:p>
-    <w:p>
-      <w:r>
-        <w:t>]</w:t>
-      </w:r>
-    </w:p>
-    <w:p>
-      <w:r>
-        <w:t>}</w:t>
-      </w:r>
-    </w:p>
-    <w:p>
-      <w:pPr>
-        <w:pStyle w:val="Heading1"/>
-      </w:pPr>
-      <w:r>
-        <w:t>General Information</w:t>
-      </w:r>
-    </w:p>
-    <w:p>
-      <w:r>
-        <w:t xml:space="preserve">The file format we will be using for this project is JSON, or </w:t>
-      </w:r>
-      <w:proofErr w:type="spellStart"/>
-      <w:r>
-        <w:t>Javascript</w:t>
-      </w:r>
-      <w:proofErr w:type="spellEnd"/>
-      <w:r>
-        <w:t xml:space="preserve"> Object Notation. This is a simple, readable, writable format that is also extremely capable. JSON is a way of storing data as fields, objects, or array. Whitespace does not matter, one does not need to format the JSON in any particular way, beyond the basics.</w:t>
-      </w:r>
-      <w:r>
-        <w:t xml:space="preserve"> The entire file will be contained within two square brackets, making an array. Within this array will be class descriptions enclosed in curly brackets. These class descriptions will contain fields, which are formatted with field names being enclosed in double quotes, followed by a colon, and the field value in double quotes. These fields are delineated by commas.</w:t>
-      </w:r>
-    </w:p>
-    <w:p>
-      <w:pPr>
-        <w:pStyle w:val="Heading1"/>
-      </w:pPr>
-      <w:r>
-        <w:t>General Class Fields</w:t>
-      </w:r>
-    </w:p>
-    <w:p>
-      <w:pPr>
-        <w:pStyle w:val="Heading3"/>
-      </w:pPr>
-      <w:r>
-        <w:t>“</w:t>
-      </w:r>
-      <w:proofErr w:type="spellStart"/>
-      <w:proofErr w:type="gramStart"/>
-      <w:r>
-        <w:t>className</w:t>
-      </w:r>
-      <w:proofErr w:type="spellEnd"/>
-      <w:proofErr w:type="gramEnd"/>
-      <w:r>
-        <w:t>”</w:t>
-      </w:r>
-    </w:p>
-    <w:p>
-      <w:r>
-        <w:t xml:space="preserve">This field will contain the class name. </w:t>
-      </w:r>
-      <w:r>
-        <w:t xml:space="preserve">The potential values for </w:t>
-      </w:r>
-      <w:r>
-        <w:t>“</w:t>
-      </w:r>
-      <w:proofErr w:type="spellStart"/>
-      <w:r>
-        <w:t>className</w:t>
-      </w:r>
-      <w:proofErr w:type="spellEnd"/>
-      <w:r>
-        <w:t>”</w:t>
-      </w:r>
-      <w:r>
-        <w:t xml:space="preserve"> are any string that is a legal class name in the language you will be using. For example, </w:t>
-      </w:r>
-      <w:r>
-        <w:t>in Java “</w:t>
-      </w:r>
-      <w:proofErr w:type="spellStart"/>
-      <w:r>
-        <w:t>getValue</w:t>
-      </w:r>
-      <w:proofErr w:type="spellEnd"/>
-      <w:r>
-        <w:t>”</w:t>
-      </w:r>
-      <w:r>
-        <w:t xml:space="preserve"> is a legal</w:t>
-      </w:r>
-      <w:r>
-        <w:t xml:space="preserve"> name, whereas </w:t>
-      </w:r>
-      <w:r>
-        <w:t>“</w:t>
-      </w:r>
-      <w:proofErr w:type="spellStart"/>
-      <w:r>
-        <w:t>int</w:t>
-      </w:r>
-      <w:proofErr w:type="spellEnd"/>
-      <w:r>
-        <w:t>” is not.</w:t>
-      </w:r>
-    </w:p>
-    <w:p>
-      <w:pPr>
-        <w:pStyle w:val="Heading3"/>
-      </w:pPr>
-      <w:r>
-        <w:t>“</w:t>
-      </w:r>
-      <w:proofErr w:type="spellStart"/>
-      <w:proofErr w:type="gramStart"/>
-      <w:r>
-        <w:t>accessModifier</w:t>
-      </w:r>
-      <w:proofErr w:type="spellEnd"/>
-      <w:proofErr w:type="gramEnd"/>
-      <w:r>
-        <w:t>”</w:t>
-      </w:r>
-    </w:p>
-    <w:p>
-      <w:r>
-        <w:t>This field will contain the security status of the class</w:t>
-      </w:r>
-      <w:r>
-        <w:t>. The supported</w:t>
-      </w:r>
-      <w:r>
-        <w:t xml:space="preserve"> values for</w:t>
-      </w:r>
-      <w:r>
-        <w:t xml:space="preserve"> it are “public”, “private”, and “none” however other values can be supported by individual translator modules</w:t>
-      </w:r>
-      <w:r>
-        <w:t>.</w:t>
-      </w:r>
-    </w:p>
-    <w:p>
-      <w:pPr>
-        <w:pStyle w:val="Heading3"/>
-      </w:pPr>
-      <w:r>
-        <w:t>“</w:t>
-      </w:r>
-      <w:proofErr w:type="spellStart"/>
-      <w:proofErr w:type="gramStart"/>
-      <w:r>
-        <w:t>classModifier</w:t>
-      </w:r>
-      <w:proofErr w:type="spellEnd"/>
-      <w:proofErr w:type="gramEnd"/>
-      <w:r>
-        <w:t>”</w:t>
-      </w:r>
-    </w:p>
-    <w:p>
-      <w:r>
-        <w:t>This field will contain the class modifier. The only supported values for it are “abstract” and “none”, however other values can be supported by individual translator modules.</w:t>
-      </w:r>
-    </w:p>
-    <w:p>
-      <w:pPr>
-        <w:pStyle w:val="Heading3"/>
-      </w:pPr>
-      <w:r>
-        <w:t>“</w:t>
-      </w:r>
-      <w:proofErr w:type="spellStart"/>
-      <w:proofErr w:type="gramStart"/>
-      <w:r>
-        <w:t>isInterface</w:t>
-      </w:r>
-      <w:proofErr w:type="spellEnd"/>
-      <w:proofErr w:type="gramEnd"/>
-      <w:r>
-        <w:t>”</w:t>
-      </w:r>
-    </w:p>
-    <w:p>
-      <w:r>
-        <w:t>This field will contain a Boolean that states whether the class is an interface or not.</w:t>
-      </w:r>
-    </w:p>
-    <w:p>
-      <w:pPr>
-        <w:pStyle w:val="Heading3"/>
-      </w:pPr>
-      <w:r>
-        <w:t>“</w:t>
-      </w:r>
-      <w:proofErr w:type="gramStart"/>
-      <w:r>
-        <w:t>constructors</w:t>
-      </w:r>
-      <w:proofErr w:type="gramEnd"/>
-      <w:r>
-        <w:t>”</w:t>
-      </w:r>
-    </w:p>
-    <w:p>
-      <w:r>
-        <w:t>This field will give the appropriate information for the generation of constructors. Potential values are an array, which either contains a combination of “default”, “copy”, and “full”, or just “none”.</w:t>
+      <w:r>
+        <w:t xml:space="preserve">” : </w:t>
+      </w:r>
+      <w:r>
+        <w:t xml:space="preserve"> </w:t>
       </w:r>
       <w:bookmarkStart w:id="0" w:name="_GoBack"/>
       <w:bookmarkEnd w:id="0"/>
+      <w:r>
+        <w:t>“none”,</w:t>
+      </w:r>
+    </w:p>
+    <w:p>
+      <w:r>
+        <w:tab/>
+      </w:r>
+      <w:r>
+        <w:tab/>
+        <w:t>“</w:t>
+      </w:r>
+      <w:proofErr w:type="gramStart"/>
+      <w:r>
+        <w:t>getter</w:t>
+      </w:r>
+      <w:proofErr w:type="gramEnd"/>
+      <w:r>
+        <w:t>” : true,</w:t>
+      </w:r>
+    </w:p>
+    <w:p>
+      <w:r>
+        <w:tab/>
+      </w:r>
+      <w:r>
+        <w:tab/>
+        <w:t>“</w:t>
+      </w:r>
+      <w:proofErr w:type="gramStart"/>
+      <w:r>
+        <w:t>setter</w:t>
+      </w:r>
+      <w:proofErr w:type="gramEnd"/>
+      <w:r>
+        <w:t>” : true</w:t>
+      </w:r>
+    </w:p>
+    <w:p>
+      <w:r>
+        <w:tab/>
+      </w:r>
+      <w:r>
+        <w:tab/>
+        <w:t>}</w:t>
+      </w:r>
+    </w:p>
+    <w:p>
+      <w:r>
+        <w:tab/>
+        <w:t>],</w:t>
+      </w:r>
+    </w:p>
+    <w:p>
+      <w:r>
+        <w:tab/>
+        <w:t>“</w:t>
+      </w:r>
+      <w:proofErr w:type="gramStart"/>
+      <w:r>
+        <w:t>methods</w:t>
+      </w:r>
+      <w:proofErr w:type="gramEnd"/>
+      <w:r>
+        <w:t>”:[</w:t>
+      </w:r>
+    </w:p>
+    <w:p>
+      <w:r>
+        <w:tab/>
+      </w:r>
+      <w:r>
+        <w:tab/>
+        <w:t>{</w:t>
+      </w:r>
+    </w:p>
+    <w:p>
+      <w:r>
+        <w:tab/>
+      </w:r>
+      <w:r>
+        <w:tab/>
+        <w:t>“</w:t>
+      </w:r>
+      <w:proofErr w:type="spellStart"/>
+      <w:proofErr w:type="gramStart"/>
+      <w:r>
+        <w:t>functionName</w:t>
+      </w:r>
+      <w:proofErr w:type="spellEnd"/>
+      <w:proofErr w:type="gramEnd"/>
+      <w:r>
+        <w:t>” : “</w:t>
+      </w:r>
+      <w:proofErr w:type="spellStart"/>
+      <w:r>
+        <w:t>exampleFunction</w:t>
+      </w:r>
+      <w:proofErr w:type="spellEnd"/>
+      <w:r>
+        <w:t>”,</w:t>
+      </w:r>
+    </w:p>
+    <w:p>
+      <w:r>
+        <w:tab/>
+      </w:r>
+      <w:r>
+        <w:tab/>
+        <w:t>“</w:t>
+      </w:r>
+      <w:proofErr w:type="spellStart"/>
+      <w:proofErr w:type="gramStart"/>
+      <w:r>
+        <w:t>functionType</w:t>
+      </w:r>
+      <w:proofErr w:type="spellEnd"/>
+      <w:proofErr w:type="gramEnd"/>
+      <w:r>
+        <w:t>” : “</w:t>
+      </w:r>
+      <w:proofErr w:type="spellStart"/>
+      <w:r>
+        <w:t>int</w:t>
+      </w:r>
+      <w:proofErr w:type="spellEnd"/>
+      <w:r>
+        <w:t>”,</w:t>
+      </w:r>
+    </w:p>
+    <w:p>
+      <w:r>
+        <w:tab/>
+      </w:r>
+      <w:r>
+        <w:tab/>
+        <w:t>“</w:t>
+      </w:r>
+      <w:proofErr w:type="spellStart"/>
+      <w:proofErr w:type="gramStart"/>
+      <w:r>
+        <w:t>accessModifier</w:t>
+      </w:r>
+      <w:proofErr w:type="spellEnd"/>
+      <w:proofErr w:type="gramEnd"/>
+      <w:r>
+        <w:t>” : “public”,</w:t>
+      </w:r>
+    </w:p>
+    <w:p>
+      <w:r>
+        <w:tab/>
+      </w:r>
+      <w:r>
+        <w:tab/>
+        <w:t>“</w:t>
+      </w:r>
+      <w:proofErr w:type="spellStart"/>
+      <w:proofErr w:type="gramStart"/>
+      <w:r>
+        <w:t>methodModifier</w:t>
+      </w:r>
+      <w:proofErr w:type="spellEnd"/>
+      <w:proofErr w:type="gramEnd"/>
+      <w:r>
+        <w:t>” : “none”</w:t>
+      </w:r>
+    </w:p>
+    <w:p>
+      <w:r>
+        <w:tab/>
+      </w:r>
+      <w:r>
+        <w:tab/>
+        <w:t>“</w:t>
+      </w:r>
+      <w:proofErr w:type="gramStart"/>
+      <w:r>
+        <w:t>parameters</w:t>
+      </w:r>
+      <w:proofErr w:type="gramEnd"/>
+      <w:r>
+        <w:t>” : []</w:t>
+      </w:r>
+    </w:p>
+    <w:p>
+      <w:r>
+        <w:tab/>
+      </w:r>
+      <w:r>
+        <w:tab/>
+        <w:t>}</w:t>
+      </w:r>
+    </w:p>
+    <w:p>
+      <w:r>
+        <w:lastRenderedPageBreak/>
+        <w:tab/>
+        <w:t>]</w:t>
+      </w:r>
+    </w:p>
+    <w:p>
+      <w:r>
+        <w:tab/>
+        <w:t>}</w:t>
+      </w:r>
+    </w:p>
+    <w:p>
+      <w:r>
+        <w:t>]</w:t>
+      </w:r>
+    </w:p>
+    <w:p>
+      <w:r>
+        <w:t>}</w:t>
+      </w:r>
+    </w:p>
+    <w:p>
+      <w:pPr>
+        <w:pStyle w:val="Heading1"/>
+      </w:pPr>
+      <w:r>
+        <w:t>General Information</w:t>
+      </w:r>
+    </w:p>
+    <w:p>
+      <w:r>
+        <w:t xml:space="preserve">The file format we will be using for this project is JSON, or </w:t>
+      </w:r>
+      <w:proofErr w:type="spellStart"/>
+      <w:r>
+        <w:t>Javascript</w:t>
+      </w:r>
+      <w:proofErr w:type="spellEnd"/>
+      <w:r>
+        <w:t xml:space="preserve"> Object Notation. This is a simple, readable, writable format that is also extremely capable. JSON is a way of storing data as fields, objects, or array. Whitespace does not matter, one does not need to format the JSON in any particular way, beyond the basics.</w:t>
+      </w:r>
+      <w:r>
+        <w:t xml:space="preserve"> The entire file will be contained within two square brackets, making an array. Within this array will be class descriptions enclosed in curly brackets. These class descriptions will contain fields, which are formatted with field names being enclosed in double quotes, followed by a colon, and the field value in double quotes. These fields are delineated by commas.</w:t>
+      </w:r>
+    </w:p>
+    <w:p>
+      <w:pPr>
+        <w:pStyle w:val="Heading1"/>
+      </w:pPr>
+      <w:r>
+        <w:t>General Class Fields</w:t>
+      </w:r>
+    </w:p>
+    <w:p>
+      <w:pPr>
+        <w:pStyle w:val="Heading3"/>
+      </w:pPr>
+      <w:r>
+        <w:t>“</w:t>
+      </w:r>
+      <w:proofErr w:type="spellStart"/>
+      <w:proofErr w:type="gramStart"/>
+      <w:r>
+        <w:t>className</w:t>
+      </w:r>
+      <w:proofErr w:type="spellEnd"/>
+      <w:proofErr w:type="gramEnd"/>
+      <w:r>
+        <w:t>”</w:t>
+      </w:r>
+    </w:p>
+    <w:p>
+      <w:r>
+        <w:t xml:space="preserve">This field will contain the class name. </w:t>
+      </w:r>
+      <w:r>
+        <w:t xml:space="preserve">The potential values for </w:t>
+      </w:r>
+      <w:r>
+        <w:t>“</w:t>
+      </w:r>
+      <w:proofErr w:type="spellStart"/>
+      <w:r>
+        <w:t>className</w:t>
+      </w:r>
+      <w:proofErr w:type="spellEnd"/>
+      <w:r>
+        <w:t>”</w:t>
+      </w:r>
+      <w:r>
+        <w:t xml:space="preserve"> are any string that is a legal class name in the language you will be using. For example, </w:t>
+      </w:r>
+      <w:r>
+        <w:t>in Java “</w:t>
+      </w:r>
+      <w:proofErr w:type="spellStart"/>
+      <w:r>
+        <w:t>getValue</w:t>
+      </w:r>
+      <w:proofErr w:type="spellEnd"/>
+      <w:r>
+        <w:t>”</w:t>
+      </w:r>
+      <w:r>
+        <w:t xml:space="preserve"> is a legal</w:t>
+      </w:r>
+      <w:r>
+        <w:t xml:space="preserve"> name, whereas </w:t>
+      </w:r>
+      <w:r>
+        <w:t>“</w:t>
+      </w:r>
+      <w:proofErr w:type="spellStart"/>
+      <w:r>
+        <w:t>int</w:t>
+      </w:r>
+      <w:proofErr w:type="spellEnd"/>
+      <w:r>
+        <w:t>” is not.</w:t>
+      </w:r>
+    </w:p>
+    <w:p>
+      <w:pPr>
+        <w:pStyle w:val="Heading3"/>
+      </w:pPr>
+      <w:r>
+        <w:t>“</w:t>
+      </w:r>
+      <w:proofErr w:type="spellStart"/>
+      <w:proofErr w:type="gramStart"/>
+      <w:r>
+        <w:t>accessModifier</w:t>
+      </w:r>
+      <w:proofErr w:type="spellEnd"/>
+      <w:proofErr w:type="gramEnd"/>
+      <w:r>
+        <w:t>”</w:t>
+      </w:r>
+    </w:p>
+    <w:p>
+      <w:r>
+        <w:t>This field will contain the security status of the class</w:t>
+      </w:r>
+      <w:r>
+        <w:t>. The supported</w:t>
+      </w:r>
+      <w:r>
+        <w:t xml:space="preserve"> values for</w:t>
+      </w:r>
+      <w:r>
+        <w:t xml:space="preserve"> it are “public”, “private”, and “none” however other values can be supported by individual translator modules</w:t>
+      </w:r>
+      <w:r>
+        <w:t>.</w:t>
+      </w:r>
+    </w:p>
+    <w:p>
+      <w:pPr>
+        <w:pStyle w:val="Heading3"/>
+      </w:pPr>
+      <w:r>
+        <w:t>“</w:t>
+      </w:r>
+      <w:proofErr w:type="spellStart"/>
+      <w:proofErr w:type="gramStart"/>
+      <w:r>
+        <w:t>classModifier</w:t>
+      </w:r>
+      <w:proofErr w:type="spellEnd"/>
+      <w:proofErr w:type="gramEnd"/>
+      <w:r>
+        <w:t>”</w:t>
+      </w:r>
+    </w:p>
+    <w:p>
+      <w:r>
+        <w:t>This field will contain the class modifier. The only supported values for it are “abstract” and “none”, however other values can be supported by individual translator modules.</w:t>
+      </w:r>
+    </w:p>
+    <w:p>
+      <w:pPr>
+        <w:pStyle w:val="Heading3"/>
+      </w:pPr>
+      <w:r>
+        <w:t>“</w:t>
+      </w:r>
+      <w:proofErr w:type="spellStart"/>
+      <w:proofErr w:type="gramStart"/>
+      <w:r>
+        <w:t>isInterface</w:t>
+      </w:r>
+      <w:proofErr w:type="spellEnd"/>
+      <w:proofErr w:type="gramEnd"/>
+      <w:r>
+        <w:t>”</w:t>
+      </w:r>
+    </w:p>
+    <w:p>
+      <w:r>
+        <w:t>This field will contain a Boolean that states whether the class is an interface or not.</w:t>
+      </w:r>
+    </w:p>
+    <w:p>
+      <w:pPr>
+        <w:pStyle w:val="Heading3"/>
+      </w:pPr>
+      <w:r>
+        <w:t>“</w:t>
+      </w:r>
+      <w:proofErr w:type="gramStart"/>
+      <w:r>
+        <w:t>constructors</w:t>
+      </w:r>
+      <w:proofErr w:type="gramEnd"/>
+      <w:r>
+        <w:t>”</w:t>
+      </w:r>
+    </w:p>
+    <w:p>
+      <w:r>
+        <w:t>This field will give the appropriate information for the generation of constructors. Potential values are an array, which either contains a combination of “default”, “copy”, and “full”, or just “none”.</w:t>
+      </w:r>
     </w:p>
     <w:p>
       <w:pPr>
@@ -1076,7 +1080,7 @@
 </file>
 
 <file path=word/styles.xml><?xml version="1.0" encoding="utf-8"?>
-<w:styles xmlns:mc="http://schemas.openxmlformats.org/markup-compatibility/2006" xmlns:r="http://schemas.openxmlformats.org/officeDocument/2006/relationships" xmlns:w="http://schemas.openxmlformats.org/wordprocessingml/2006/main" xmlns:w14="http://schemas.microsoft.com/office/word/2010/wordml" xmlns:w15="http://schemas.microsoft.com/office/word/2012/wordml" mc:Ignorable="w14 w15">
+<w:styles xmlns:mc="http://schemas.openxmlformats.org/markup-compatibility/2006" xmlns:r="http://schemas.openxmlformats.org/officeDocument/2006/relationships" xmlns:w="http://schemas.openxmlformats.org/wordprocessingml/2006/main" xmlns:w14="http://schemas.microsoft.com/office/word/2010/wordml" mc:Ignorable="w14">
   <w:docDefaults>
     <w:rPrDefault>
       <w:rPr>
@@ -1092,378 +1096,473 @@
       </w:pPr>
     </w:pPrDefault>
   </w:docDefaults>
-  <w:latentStyles w:defLockedState="0" w:defUIPriority="99" w:defSemiHidden="0" w:defUnhideWhenUsed="0" w:defQFormat="0" w:count="371">
-    <w:lsdException w:name="Normal" w:uiPriority="0" w:qFormat="1"/>
-    <w:lsdException w:name="heading 1" w:uiPriority="9" w:qFormat="1"/>
-    <w:lsdException w:name="heading 2" w:semiHidden="1" w:uiPriority="9" w:unhideWhenUsed="1" w:qFormat="1"/>
-    <w:lsdException w:name="heading 3" w:semiHidden="1" w:uiPriority="9" w:unhideWhenUsed="1" w:qFormat="1"/>
-    <w:lsdException w:name="heading 4" w:semiHidden="1" w:uiPriority="9" w:unhideWhenUsed="1" w:qFormat="1"/>
-    <w:lsdException w:name="heading 5" w:semiHidden="1" w:uiPriority="9" w:unhideWhenUsed="1" w:qFormat="1"/>
-    <w:lsdException w:name="heading 6" w:semiHidden="1" w:uiPriority="9" w:unhideWhenUsed="1" w:qFormat="1"/>
-    <w:lsdException w:name="heading 7" w:semiHidden="1" w:uiPriority="9" w:unhideWhenUsed="1" w:qFormat="1"/>
-    <w:lsdException w:name="heading 8" w:semiHidden="1" w:uiPriority="9" w:unhideWhenUsed="1" w:qFormat="1"/>
-    <w:lsdException w:name="heading 9" w:semiHidden="1" w:uiPriority="9" w:unhideWhenUsed="1" w:qFormat="1"/>
-    <w:lsdException w:name="index 1" w:semiHidden="1" w:unhideWhenUsed="1"/>
-    <w:lsdException w:name="index 2" w:semiHidden="1" w:unhideWhenUsed="1"/>
-    <w:lsdException w:name="index 3" w:semiHidden="1" w:unhideWhenUsed="1"/>
-    <w:lsdException w:name="index 4" w:semiHidden="1" w:unhideWhenUsed="1"/>
-    <w:lsdException w:name="index 5" w:semiHidden="1" w:unhideWhenUsed="1"/>
-    <w:lsdException w:name="index 6" w:semiHidden="1" w:unhideWhenUsed="1"/>
-    <w:lsdException w:name="index 7" w:semiHidden="1" w:unhideWhenUsed="1"/>
-    <w:lsdException w:name="index 8" w:semiHidden="1" w:unhideWhenUsed="1"/>
-    <w:lsdException w:name="index 9" w:semiHidden="1" w:unhideWhenUsed="1"/>
-    <w:lsdException w:name="toc 1" w:semiHidden="1" w:uiPriority="39" w:unhideWhenUsed="1"/>
-    <w:lsdException w:name="toc 2" w:semiHidden="1" w:uiPriority="39" w:unhideWhenUsed="1"/>
-    <w:lsdException w:name="toc 3" w:semiHidden="1" w:uiPriority="39" w:unhideWhenUsed="1"/>
-    <w:lsdException w:name="toc 4" w:semiHidden="1" w:uiPriority="39" w:unhideWhenUsed="1"/>
-    <w:lsdException w:name="toc 5" w:semiHidden="1" w:uiPriority="39" w:unhideWhenUsed="1"/>
-    <w:lsdException w:name="toc 6" w:semiHidden="1" w:uiPriority="39" w:unhideWhenUsed="1"/>
-    <w:lsdException w:name="toc 7" w:semiHidden="1" w:uiPriority="39" w:unhideWhenUsed="1"/>
-    <w:lsdException w:name="toc 8" w:semiHidden="1" w:uiPriority="39" w:unhideWhenUsed="1"/>
-    <w:lsdException w:name="toc 9" w:semiHidden="1" w:uiPriority="39" w:unhideWhenUsed="1"/>
-    <w:lsdException w:name="Normal Indent" w:semiHidden="1" w:unhideWhenUsed="1"/>
-    <w:lsdException w:name="footnote text" w:semiHidden="1" w:unhideWhenUsed="1"/>
-    <w:lsdException w:name="annotation text" w:semiHidden="1" w:unhideWhenUsed="1"/>
-    <w:lsdException w:name="header" w:semiHidden="1" w:unhideWhenUsed="1"/>
-    <w:lsdException w:name="footer" w:semiHidden="1" w:unhideWhenUsed="1"/>
-    <w:lsdException w:name="index heading" w:semiHidden="1" w:unhideWhenUsed="1"/>
-    <w:lsdException w:name="caption" w:semiHidden="1" w:uiPriority="35" w:unhideWhenUsed="1" w:qFormat="1"/>
-    <w:lsdException w:name="table of figures" w:semiHidden="1" w:unhideWhenUsed="1"/>
-    <w:lsdException w:name="envelope address" w:semiHidden="1" w:unhideWhenUsed="1"/>
-    <w:lsdException w:name="envelope return" w:semiHidden="1" w:unhideWhenUsed="1"/>
-    <w:lsdException w:name="footnote reference" w:semiHidden="1" w:unhideWhenUsed="1"/>
-    <w:lsdException w:name="annotation reference" w:semiHidden="1" w:unhideWhenUsed="1"/>
-    <w:lsdException w:name="line number" w:semiHidden="1" w:unhideWhenUsed="1"/>
-    <w:lsdException w:name="page number" w:semiHidden="1" w:unhideWhenUsed="1"/>
-    <w:lsdException w:name="endnote reference" w:semiHidden="1" w:unhideWhenUsed="1"/>
-    <w:lsdException w:name="endnote text" w:semiHidden="1" w:unhideWhenUsed="1"/>
-    <w:lsdException w:name="table of authorities" w:semiHidden="1" w:unhideWhenUsed="1"/>
-    <w:lsdException w:name="macro" w:semiHidden="1" w:unhideWhenUsed="1"/>
-    <w:lsdException w:name="toa heading" w:semiHidden="1" w:unhideWhenUsed="1"/>
-    <w:lsdException w:name="List" w:semiHidden="1" w:unhideWhenUsed="1"/>
-    <w:lsdException w:name="List Bullet" w:semiHidden="1" w:unhideWhenUsed="1"/>
-    <w:lsdException w:name="List Number" w:semiHidden="1" w:unhideWhenUsed="1"/>
-    <w:lsdException w:name="List 2" w:semiHidden="1" w:unhideWhenUsed="1"/>
-    <w:lsdException w:name="List 3" w:semiHidden="1" w:unhideWhenUsed="1"/>
-    <w:lsdException w:name="List 4" w:semiHidden="1" w:unhideWhenUsed="1"/>
-    <w:lsdException w:name="List 5" w:semiHidden="1" w:unhideWhenUsed="1"/>
-    <w:lsdException w:name="List Bullet 2" w:semiHidden="1" w:unhideWhenUsed="1"/>
-    <w:lsdException w:name="List Bullet 3" w:semiHidden="1" w:unhideWhenUsed="1"/>
-    <w:lsdException w:name="List Bullet 4" w:semiHidden="1" w:unhideWhenUsed="1"/>
-    <w:lsdException w:name="List Bullet 5" w:semiHidden="1" w:unhideWhenUsed="1"/>
-    <w:lsdException w:name="List Number 2" w:semiHidden="1" w:unhideWhenUsed="1"/>
-    <w:lsdException w:name="List Number 3" w:semiHidden="1" w:unhideWhenUsed="1"/>
-    <w:lsdException w:name="List Number 4" w:semiHidden="1" w:unhideWhenUsed="1"/>
-    <w:lsdException w:name="List Number 5" w:semiHidden="1" w:unhideWhenUsed="1"/>
-    <w:lsdException w:name="Title" w:uiPriority="10" w:qFormat="1"/>
-    <w:lsdException w:name="Closing" w:semiHidden="1" w:unhideWhenUsed="1"/>
-    <w:lsdException w:name="Signature" w:semiHidden="1" w:unhideWhenUsed="1"/>
-    <w:lsdException w:name="Default Paragraph Font" w:semiHidden="1" w:uiPriority="1" w:unhideWhenUsed="1"/>
-    <w:lsdException w:name="Body Text" w:semiHidden="1" w:unhideWhenUsed="1"/>
-    <w:lsdException w:name="Body Text Indent" w:semiHidden="1" w:unhideWhenUsed="1"/>
-    <w:lsdException w:name="List Continue" w:semiHidden="1" w:unhideWhenUsed="1"/>
-    <w:lsdException w:name="List Continue 2" w:semiHidden="1" w:unhideWhenUsed="1"/>
-    <w:lsdException w:name="List Continue 3" w:semiHidden="1" w:unhideWhenUsed="1"/>
-    <w:lsdException w:name="List Continue 4" w:semiHidden="1" w:unhideWhenUsed="1"/>
-    <w:lsdException w:name="List Continue 5" w:semiHidden="1" w:unhideWhenUsed="1"/>
-    <w:lsdException w:name="Message Header" w:semiHidden="1" w:unhideWhenUsed="1"/>
-    <w:lsdException w:name="Subtitle" w:uiPriority="11" w:qFormat="1"/>
-    <w:lsdException w:name="Salutation" w:semiHidden="1" w:unhideWhenUsed="1"/>
-    <w:lsdException w:name="Date" w:semiHidden="1" w:unhideWhenUsed="1"/>
-    <w:lsdException w:name="Body Text First Indent" w:semiHidden="1" w:unhideWhenUsed="1"/>
-    <w:lsdException w:name="Body Text First Indent 2" w:semiHidden="1" w:unhideWhenUsed="1"/>
-    <w:lsdException w:name="Note Heading" w:semiHidden="1" w:unhideWhenUsed="1"/>
-    <w:lsdException w:name="Body Text 2" w:semiHidden="1" w:unhideWhenUsed="1"/>
-    <w:lsdException w:name="Body Text 3" w:semiHidden="1" w:unhideWhenUsed="1"/>
-    <w:lsdException w:name="Body Text Indent 2" w:semiHidden="1" w:unhideWhenUsed="1"/>
-    <w:lsdException w:name="Body Text Indent 3" w:semiHidden="1" w:unhideWhenUsed="1"/>
-    <w:lsdException w:name="Block Text" w:semiHidden="1" w:unhideWhenUsed="1"/>
-    <w:lsdException w:name="Hyperlink" w:semiHidden="1" w:unhideWhenUsed="1"/>
-    <w:lsdException w:name="FollowedHyperlink" w:semiHidden="1" w:unhideWhenUsed="1"/>
-    <w:lsdException w:name="Strong" w:uiPriority="22" w:qFormat="1"/>
-    <w:lsdException w:name="Emphasis" w:uiPriority="20" w:qFormat="1"/>
-    <w:lsdException w:name="Document Map" w:semiHidden="1" w:unhideWhenUsed="1"/>
-    <w:lsdException w:name="Plain Text" w:semiHidden="1" w:unhideWhenUsed="1"/>
-    <w:lsdException w:name="E-mail Signature" w:semiHidden="1" w:unhideWhenUsed="1"/>
-    <w:lsdException w:name="HTML Top of Form" w:semiHidden="1" w:unhideWhenUsed="1"/>
-    <w:lsdException w:name="HTML Bottom of Form" w:semiHidden="1" w:unhideWhenUsed="1"/>
-    <w:lsdException w:name="Normal (Web)" w:semiHidden="1" w:unhideWhenUsed="1"/>
-    <w:lsdException w:name="HTML Acronym" w:semiHidden="1" w:unhideWhenUsed="1"/>
-    <w:lsdException w:name="HTML Address" w:semiHidden="1" w:unhideWhenUsed="1"/>
-    <w:lsdException w:name="HTML Cite" w:semiHidden="1" w:unhideWhenUsed="1"/>
-    <w:lsdException w:name="HTML Code" w:semiHidden="1" w:unhideWhenUsed="1"/>
-    <w:lsdException w:name="HTML Definition" w:semiHidden="1" w:unhideWhenUsed="1"/>
-    <w:lsdException w:name="HTML Keyboard" w:semiHidden="1" w:unhideWhenUsed="1"/>
-    <w:lsdException w:name="HTML Preformatted" w:semiHidden="1" w:unhideWhenUsed="1"/>
-    <w:lsdException w:name="HTML Sample" w:semiHidden="1" w:unhideWhenUsed="1"/>
-    <w:lsdException w:name="HTML Typewriter" w:semiHidden="1" w:unhideWhenUsed="1"/>
-    <w:lsdException w:name="HTML Variable" w:semiHidden="1" w:unhideWhenUsed="1"/>
-    <w:lsdException w:name="Normal Table" w:semiHidden="1" w:unhideWhenUsed="1"/>
-    <w:lsdException w:name="annotation subject" w:semiHidden="1" w:unhideWhenUsed="1"/>
-    <w:lsdException w:name="No List" w:semiHidden="1" w:unhideWhenUsed="1"/>
-    <w:lsdException w:name="Outline List 1" w:semiHidden="1" w:unhideWhenUsed="1"/>
-    <w:lsdException w:name="Outline List 2" w:semiHidden="1" w:unhideWhenUsed="1"/>
-    <w:lsdException w:name="Outline List 3" w:semiHidden="1" w:unhideWhenUsed="1"/>
-    <w:lsdException w:name="Table Simple 1" w:semiHidden="1" w:unhideWhenUsed="1"/>
-    <w:lsdException w:name="Table Simple 2" w:semiHidden="1" w:unhideWhenUsed="1"/>
-    <w:lsdException w:name="Table Simple 3" w:semiHidden="1" w:unhideWhenUsed="1"/>
-    <w:lsdException w:name="Table Classic 1" w:semiHidden="1" w:unhideWhenUsed="1"/>
-    <w:lsdException w:name="Table Classic 2" w:semiHidden="1" w:unhideWhenUsed="1"/>
-    <w:lsdException w:name="Table Classic 3" w:semiHidden="1" w:unhideWhenUsed="1"/>
-    <w:lsdException w:name="Table Classic 4" w:semiHidden="1" w:unhideWhenUsed="1"/>
-    <w:lsdException w:name="Table Colorful 1" w:semiHidden="1" w:unhideWhenUsed="1"/>
-    <w:lsdException w:name="Table Colorful 2" w:semiHidden="1" w:unhideWhenUsed="1"/>
-    <w:lsdException w:name="Table Colorful 3" w:semiHidden="1" w:unhideWhenUsed="1"/>
-    <w:lsdException w:name="Table Columns 1" w:semiHidden="1" w:unhideWhenUsed="1"/>
-    <w:lsdException w:name="Table Columns 2" w:semiHidden="1" w:unhideWhenUsed="1"/>
-    <w:lsdException w:name="Table Columns 3" w:semiHidden="1" w:unhideWhenUsed="1"/>
-    <w:lsdException w:name="Table Columns 4" w:semiHidden="1" w:unhideWhenUsed="1"/>
-    <w:lsdException w:name="Table Columns 5" w:semiHidden="1" w:unhideWhenUsed="1"/>
-    <w:lsdException w:name="Table Grid 1" w:semiHidden="1" w:unhideWhenUsed="1"/>
-    <w:lsdException w:name="Table Grid 2" w:semiHidden="1" w:unhideWhenUsed="1"/>
-    <w:lsdException w:name="Table Grid 3" w:semiHidden="1" w:unhideWhenUsed="1"/>
-    <w:lsdException w:name="Table Grid 4" w:semiHidden="1" w:unhideWhenUsed="1"/>
-    <w:lsdException w:name="Table Grid 5" w:semiHidden="1" w:unhideWhenUsed="1"/>
-    <w:lsdException w:name="Table Grid 6" w:semiHidden="1" w:unhideWhenUsed="1"/>
-    <w:lsdException w:name="Table Grid 7" w:semiHidden="1" w:unhideWhenUsed="1"/>
-    <w:lsdException w:name="Table Grid 8" w:semiHidden="1" w:unhideWhenUsed="1"/>
-    <w:lsdException w:name="Table List 1" w:semiHidden="1" w:unhideWhenUsed="1"/>
-    <w:lsdException w:name="Table List 2" w:semiHidden="1" w:unhideWhenUsed="1"/>
-    <w:lsdException w:name="Table List 3" w:semiHidden="1" w:unhideWhenUsed="1"/>
-    <w:lsdException w:name="Table List 4" w:semiHidden="1" w:unhideWhenUsed="1"/>
-    <w:lsdException w:name="Table List 5" w:semiHidden="1" w:unhideWhenUsed="1"/>
-    <w:lsdException w:name="Table List 6" w:semiHidden="1" w:unhideWhenUsed="1"/>
-    <w:lsdException w:name="Table List 7" w:semiHidden="1" w:unhideWhenUsed="1"/>
-    <w:lsdException w:name="Table List 8" w:semiHidden="1" w:unhideWhenUsed="1"/>
-    <w:lsdException w:name="Table 3D effects 1" w:semiHidden="1" w:unhideWhenUsed="1"/>
-    <w:lsdException w:name="Table 3D effects 2" w:semiHidden="1" w:unhideWhenUsed="1"/>
-    <w:lsdException w:name="Table 3D effects 3" w:semiHidden="1" w:unhideWhenUsed="1"/>
-    <w:lsdException w:name="Table Contemporary" w:semiHidden="1" w:unhideWhenUsed="1"/>
-    <w:lsdException w:name="Table Elegant" w:semiHidden="1" w:unhideWhenUsed="1"/>
-    <w:lsdException w:name="Table Professional" w:semiHidden="1" w:unhideWhenUsed="1"/>
-    <w:lsdException w:name="Table Subtle 1" w:semiHidden="1" w:unhideWhenUsed="1"/>
-    <w:lsdException w:name="Table Subtle 2" w:semiHidden="1" w:unhideWhenUsed="1"/>
-    <w:lsdException w:name="Table Web 1" w:semiHidden="1" w:unhideWhenUsed="1"/>
-    <w:lsdException w:name="Table Web 2" w:semiHidden="1" w:unhideWhenUsed="1"/>
-    <w:lsdException w:name="Table Web 3" w:semiHidden="1" w:unhideWhenUsed="1"/>
-    <w:lsdException w:name="Balloon Text" w:semiHidden="1" w:unhideWhenUsed="1"/>
-    <w:lsdException w:name="Table Grid" w:uiPriority="39"/>
-    <w:lsdException w:name="Table Theme" w:semiHidden="1" w:unhideWhenUsed="1"/>
-    <w:lsdException w:name="Placeholder Text" w:semiHidden="1"/>
-    <w:lsdException w:name="No Spacing" w:uiPriority="1" w:qFormat="1"/>
-    <w:lsdException w:name="Light Shading" w:uiPriority="60"/>
-    <w:lsdException w:name="Light List" w:uiPriority="61"/>
-    <w:lsdException w:name="Light Grid" w:uiPriority="62"/>
-    <w:lsdException w:name="Medium Shading 1" w:uiPriority="63"/>
-    <w:lsdException w:name="Medium Shading 2" w:uiPriority="64"/>
-    <w:lsdException w:name="Medium List 1" w:uiPriority="65"/>
-    <w:lsdException w:name="Medium List 2" w:uiPriority="66"/>
-    <w:lsdException w:name="Medium Grid 1" w:uiPriority="67"/>
-    <w:lsdException w:name="Medium Grid 2" w:uiPriority="68"/>
-    <w:lsdException w:name="Medium Grid 3" w:uiPriority="69"/>
-    <w:lsdException w:name="Dark List" w:uiPriority="70"/>
-    <w:lsdException w:name="Colorful Shading" w:uiPriority="71"/>
-    <w:lsdException w:name="Colorful List" w:uiPriority="72"/>
-    <w:lsdException w:name="Colorful Grid" w:uiPriority="73"/>
-    <w:lsdException w:name="Light Shading Accent 1" w:uiPriority="60"/>
-    <w:lsdException w:name="Light List Accent 1" w:uiPriority="61"/>
-    <w:lsdException w:name="Light Grid Accent 1" w:uiPriority="62"/>
-    <w:lsdException w:name="Medium Shading 1 Accent 1" w:uiPriority="63"/>
-    <w:lsdException w:name="Medium Shading 2 Accent 1" w:uiPriority="64"/>
-    <w:lsdException w:name="Medium List 1 Accent 1" w:uiPriority="65"/>
-    <w:lsdException w:name="Revision" w:semiHidden="1"/>
-    <w:lsdException w:name="List Paragraph" w:uiPriority="34" w:qFormat="1"/>
-    <w:lsdException w:name="Quote" w:uiPriority="29" w:qFormat="1"/>
-    <w:lsdException w:name="Intense Quote" w:uiPriority="30" w:qFormat="1"/>
-    <w:lsdException w:name="Medium List 2 Accent 1" w:uiPriority="66"/>
-    <w:lsdException w:name="Medium Grid 1 Accent 1" w:uiPriority="67"/>
-    <w:lsdException w:name="Medium Grid 2 Accent 1" w:uiPriority="68"/>
-    <w:lsdException w:name="Medium Grid 3 Accent 1" w:uiPriority="69"/>
-    <w:lsdException w:name="Dark List Accent 1" w:uiPriority="70"/>
-    <w:lsdException w:name="Colorful Shading Accent 1" w:uiPriority="71"/>
-    <w:lsdException w:name="Colorful List Accent 1" w:uiPriority="72"/>
-    <w:lsdException w:name="Colorful Grid Accent 1" w:uiPriority="73"/>
-    <w:lsdException w:name="Light Shading Accent 2" w:uiPriority="60"/>
-    <w:lsdException w:name="Light List Accent 2" w:uiPriority="61"/>
-    <w:lsdException w:name="Light Grid Accent 2" w:uiPriority="62"/>
-    <w:lsdException w:name="Medium Shading 1 Accent 2" w:uiPriority="63"/>
-    <w:lsdException w:name="Medium Shading 2 Accent 2" w:uiPriority="64"/>
-    <w:lsdException w:name="Medium List 1 Accent 2" w:uiPriority="65"/>
-    <w:lsdException w:name="Medium List 2 Accent 2" w:uiPriority="66"/>
-    <w:lsdException w:name="Medium Grid 1 Accent 2" w:uiPriority="67"/>
-    <w:lsdException w:name="Medium Grid 2 Accent 2" w:uiPriority="68"/>
-    <w:lsdException w:name="Medium Grid 3 Accent 2" w:uiPriority="69"/>
-    <w:lsdException w:name="Dark List Accent 2" w:uiPriority="70"/>
-    <w:lsdException w:name="Colorful Shading Accent 2" w:uiPriority="71"/>
-    <w:lsdException w:name="Colorful List Accent 2" w:uiPriority="72"/>
-    <w:lsdException w:name="Colorful Grid Accent 2" w:uiPriority="73"/>
-    <w:lsdException w:name="Light Shading Accent 3" w:uiPriority="60"/>
-    <w:lsdException w:name="Light List Accent 3" w:uiPriority="61"/>
-    <w:lsdException w:name="Light Grid Accent 3" w:uiPriority="62"/>
-    <w:lsdException w:name="Medium Shading 1 Accent 3" w:uiPriority="63"/>
-    <w:lsdException w:name="Medium Shading 2 Accent 3" w:uiPriority="64"/>
-    <w:lsdException w:name="Medium List 1 Accent 3" w:uiPriority="65"/>
-    <w:lsdException w:name="Medium List 2 Accent 3" w:uiPriority="66"/>
-    <w:lsdException w:name="Medium Grid 1 Accent 3" w:uiPriority="67"/>
-    <w:lsdException w:name="Medium Grid 2 Accent 3" w:uiPriority="68"/>
-    <w:lsdException w:name="Medium Grid 3 Accent 3" w:uiPriority="69"/>
-    <w:lsdException w:name="Dark List Accent 3" w:uiPriority="70"/>
-    <w:lsdException w:name="Colorful Shading Accent 3" w:uiPriority="71"/>
-    <w:lsdException w:name="Colorful List Accent 3" w:uiPriority="72"/>
-    <w:lsdException w:name="Colorful Grid Accent 3" w:uiPriority="73"/>
-    <w:lsdException w:name="Light Shading Accent 4" w:uiPriority="60"/>
-    <w:lsdException w:name="Light List Accent 4" w:uiPriority="61"/>
-    <w:lsdException w:name="Light Grid Accent 4" w:uiPriority="62"/>
-    <w:lsdException w:name="Medium Shading 1 Accent 4" w:uiPriority="63"/>
-    <w:lsdException w:name="Medium Shading 2 Accent 4" w:uiPriority="64"/>
-    <w:lsdException w:name="Medium List 1 Accent 4" w:uiPriority="65"/>
-    <w:lsdException w:name="Medium List 2 Accent 4" w:uiPriority="66"/>
-    <w:lsdException w:name="Medium Grid 1 Accent 4" w:uiPriority="67"/>
-    <w:lsdException w:name="Medium Grid 2 Accent 4" w:uiPriority="68"/>
-    <w:lsdException w:name="Medium Grid 3 Accent 4" w:uiPriority="69"/>
-    <w:lsdException w:name="Dark List Accent 4" w:uiPriority="70"/>
-    <w:lsdException w:name="Colorful Shading Accent 4" w:uiPriority="71"/>
-    <w:lsdException w:name="Colorful List Accent 4" w:uiPriority="72"/>
-    <w:lsdException w:name="Colorful Grid Accent 4" w:uiPriority="73"/>
-    <w:lsdException w:name="Light Shading Accent 5" w:uiPriority="60"/>
-    <w:lsdException w:name="Light List Accent 5" w:uiPriority="61"/>
-    <w:lsdException w:name="Light Grid Accent 5" w:uiPriority="62"/>
-    <w:lsdException w:name="Medium Shading 1 Accent 5" w:uiPriority="63"/>
-    <w:lsdException w:name="Medium Shading 2 Accent 5" w:uiPriority="64"/>
-    <w:lsdException w:name="Medium List 1 Accent 5" w:uiPriority="65"/>
-    <w:lsdException w:name="Medium List 2 Accent 5" w:uiPriority="66"/>
-    <w:lsdException w:name="Medium Grid 1 Accent 5" w:uiPriority="67"/>
-    <w:lsdException w:name="Medium Grid 2 Accent 5" w:uiPriority="68"/>
-    <w:lsdException w:name="Medium Grid 3 Accent 5" w:uiPriority="69"/>
-    <w:lsdException w:name="Dark List Accent 5" w:uiPriority="70"/>
-    <w:lsdException w:name="Colorful Shading Accent 5" w:uiPriority="71"/>
-    <w:lsdException w:name="Colorful List Accent 5" w:uiPriority="72"/>
-    <w:lsdException w:name="Colorful Grid Accent 5" w:uiPriority="73"/>
-    <w:lsdException w:name="Light Shading Accent 6" w:uiPriority="60"/>
-    <w:lsdException w:name="Light List Accent 6" w:uiPriority="61"/>
-    <w:lsdException w:name="Light Grid Accent 6" w:uiPriority="62"/>
-    <w:lsdException w:name="Medium Shading 1 Accent 6" w:uiPriority="63"/>
-    <w:lsdException w:name="Medium Shading 2 Accent 6" w:uiPriority="64"/>
-    <w:lsdException w:name="Medium List 1 Accent 6" w:uiPriority="65"/>
-    <w:lsdException w:name="Medium List 2 Accent 6" w:uiPriority="66"/>
-    <w:lsdException w:name="Medium Grid 1 Accent 6" w:uiPriority="67"/>
-    <w:lsdException w:name="Medium Grid 2 Accent 6" w:uiPriority="68"/>
-    <w:lsdException w:name="Medium Grid 3 Accent 6" w:uiPriority="69"/>
-    <w:lsdException w:name="Dark List Accent 6" w:uiPriority="70"/>
-    <w:lsdException w:name="Colorful Shading Accent 6" w:uiPriority="71"/>
-    <w:lsdException w:name="Colorful List Accent 6" w:uiPriority="72"/>
-    <w:lsdException w:name="Colorful Grid Accent 6" w:uiPriority="73"/>
-    <w:lsdException w:name="Subtle Emphasis" w:uiPriority="19" w:qFormat="1"/>
-    <w:lsdException w:name="Intense Emphasis" w:uiPriority="21" w:qFormat="1"/>
-    <w:lsdException w:name="Subtle Reference" w:uiPriority="31" w:qFormat="1"/>
-    <w:lsdException w:name="Intense Reference" w:uiPriority="32" w:qFormat="1"/>
-    <w:lsdException w:name="Book Title" w:uiPriority="33" w:qFormat="1"/>
-    <w:lsdException w:name="Bibliography" w:semiHidden="1" w:uiPriority="37" w:unhideWhenUsed="1"/>
-    <w:lsdException w:name="TOC Heading" w:semiHidden="1" w:uiPriority="39" w:unhideWhenUsed="1" w:qFormat="1"/>
-    <w:lsdException w:name="Plain Table 1" w:uiPriority="41"/>
-    <w:lsdException w:name="Plain Table 2" w:uiPriority="42"/>
-    <w:lsdException w:name="Plain Table 3" w:uiPriority="43"/>
-    <w:lsdException w:name="Plain Table 4" w:uiPriority="44"/>
-    <w:lsdException w:name="Plain Table 5" w:uiPriority="45"/>
-    <w:lsdException w:name="Grid Table Light" w:uiPriority="40"/>
-    <w:lsdException w:name="Grid Table 1 Light" w:uiPriority="46"/>
-    <w:lsdException w:name="Grid Table 2" w:uiPriority="47"/>
-    <w:lsdException w:name="Grid Table 3" w:uiPriority="48"/>
-    <w:lsdException w:name="Grid Table 4" w:uiPriority="49"/>
-    <w:lsdException w:name="Grid Table 5 Dark" w:uiPriority="50"/>
-    <w:lsdException w:name="Grid Table 6 Colorful" w:uiPriority="51"/>
-    <w:lsdException w:name="Grid Table 7 Colorful" w:uiPriority="52"/>
-    <w:lsdException w:name="Grid Table 1 Light Accent 1" w:uiPriority="46"/>
-    <w:lsdException w:name="Grid Table 2 Accent 1" w:uiPriority="47"/>
-    <w:lsdException w:name="Grid Table 3 Accent 1" w:uiPriority="48"/>
-    <w:lsdException w:name="Grid Table 4 Accent 1" w:uiPriority="49"/>
-    <w:lsdException w:name="Grid Table 5 Dark Accent 1" w:uiPriority="50"/>
-    <w:lsdException w:name="Grid Table 6 Colorful Accent 1" w:uiPriority="51"/>
-    <w:lsdException w:name="Grid Table 7 Colorful Accent 1" w:uiPriority="52"/>
-    <w:lsdException w:name="Grid Table 1 Light Accent 2" w:uiPriority="46"/>
-    <w:lsdException w:name="Grid Table 2 Accent 2" w:uiPriority="47"/>
-    <w:lsdException w:name="Grid Table 3 Accent 2" w:uiPriority="48"/>
-    <w:lsdException w:name="Grid Table 4 Accent 2" w:uiPriority="49"/>
-    <w:lsdException w:name="Grid Table 5 Dark Accent 2" w:uiPriority="50"/>
-    <w:lsdException w:name="Grid Table 6 Colorful Accent 2" w:uiPriority="51"/>
-    <w:lsdException w:name="Grid Table 7 Colorful Accent 2" w:uiPriority="52"/>
-    <w:lsdException w:name="Grid Table 1 Light Accent 3" w:uiPriority="46"/>
-    <w:lsdException w:name="Grid Table 2 Accent 3" w:uiPriority="47"/>
-    <w:lsdException w:name="Grid Table 3 Accent 3" w:uiPriority="48"/>
-    <w:lsdException w:name="Grid Table 4 Accent 3" w:uiPriority="49"/>
-    <w:lsdException w:name="Grid Table 5 Dark Accent 3" w:uiPriority="50"/>
-    <w:lsdException w:name="Grid Table 6 Colorful Accent 3" w:uiPriority="51"/>
-    <w:lsdException w:name="Grid Table 7 Colorful Accent 3" w:uiPriority="52"/>
-    <w:lsdException w:name="Grid Table 1 Light Accent 4" w:uiPriority="46"/>
-    <w:lsdException w:name="Grid Table 2 Accent 4" w:uiPriority="47"/>
-    <w:lsdException w:name="Grid Table 3 Accent 4" w:uiPriority="48"/>
-    <w:lsdException w:name="Grid Table 4 Accent 4" w:uiPriority="49"/>
-    <w:lsdException w:name="Grid Table 5 Dark Accent 4" w:uiPriority="50"/>
-    <w:lsdException w:name="Grid Table 6 Colorful Accent 4" w:uiPriority="51"/>
-    <w:lsdException w:name="Grid Table 7 Colorful Accent 4" w:uiPriority="52"/>
-    <w:lsdException w:name="Grid Table 1 Light Accent 5" w:uiPriority="46"/>
-    <w:lsdException w:name="Grid Table 2 Accent 5" w:uiPriority="47"/>
-    <w:lsdException w:name="Grid Table 3 Accent 5" w:uiPriority="48"/>
-    <w:lsdException w:name="Grid Table 4 Accent 5" w:uiPriority="49"/>
-    <w:lsdException w:name="Grid Table 5 Dark Accent 5" w:uiPriority="50"/>
-    <w:lsdException w:name="Grid Table 6 Colorful Accent 5" w:uiPriority="51"/>
-    <w:lsdException w:name="Grid Table 7 Colorful Accent 5" w:uiPriority="52"/>
-    <w:lsdException w:name="Grid Table 1 Light Accent 6" w:uiPriority="46"/>
-    <w:lsdException w:name="Grid Table 2 Accent 6" w:uiPriority="47"/>
-    <w:lsdException w:name="Grid Table 3 Accent 6" w:uiPriority="48"/>
-    <w:lsdException w:name="Grid Table 4 Accent 6" w:uiPriority="49"/>
-    <w:lsdException w:name="Grid Table 5 Dark Accent 6" w:uiPriority="50"/>
-    <w:lsdException w:name="Grid Table 6 Colorful Accent 6" w:uiPriority="51"/>
-    <w:lsdException w:name="Grid Table 7 Colorful Accent 6" w:uiPriority="52"/>
-    <w:lsdException w:name="List Table 1 Light" w:uiPriority="46"/>
-    <w:lsdException w:name="List Table 2" w:uiPriority="47"/>
-    <w:lsdException w:name="List Table 3" w:uiPriority="48"/>
-    <w:lsdException w:name="List Table 4" w:uiPriority="49"/>
-    <w:lsdException w:name="List Table 5 Dark" w:uiPriority="50"/>
-    <w:lsdException w:name="List Table 6 Colorful" w:uiPriority="51"/>
-    <w:lsdException w:name="List Table 7 Colorful" w:uiPriority="52"/>
-    <w:lsdException w:name="List Table 1 Light Accent 1" w:uiPriority="46"/>
-    <w:lsdException w:name="List Table 2 Accent 1" w:uiPriority="47"/>
-    <w:lsdException w:name="List Table 3 Accent 1" w:uiPriority="48"/>
-    <w:lsdException w:name="List Table 4 Accent 1" w:uiPriority="49"/>
-    <w:lsdException w:name="List Table 5 Dark Accent 1" w:uiPriority="50"/>
-    <w:lsdException w:name="List Table 6 Colorful Accent 1" w:uiPriority="51"/>
-    <w:lsdException w:name="List Table 7 Colorful Accent 1" w:uiPriority="52"/>
-    <w:lsdException w:name="List Table 1 Light Accent 2" w:uiPriority="46"/>
-    <w:lsdException w:name="List Table 2 Accent 2" w:uiPriority="47"/>
-    <w:lsdException w:name="List Table 3 Accent 2" w:uiPriority="48"/>
-    <w:lsdException w:name="List Table 4 Accent 2" w:uiPriority="49"/>
-    <w:lsdException w:name="List Table 5 Dark Accent 2" w:uiPriority="50"/>
-    <w:lsdException w:name="List Table 6 Colorful Accent 2" w:uiPriority="51"/>
-    <w:lsdException w:name="List Table 7 Colorful Accent 2" w:uiPriority="52"/>
-    <w:lsdException w:name="List Table 1 Light Accent 3" w:uiPriority="46"/>
-    <w:lsdException w:name="List Table 2 Accent 3" w:uiPriority="47"/>
-    <w:lsdException w:name="List Table 3 Accent 3" w:uiPriority="48"/>
-    <w:lsdException w:name="List Table 4 Accent 3" w:uiPriority="49"/>
-    <w:lsdException w:name="List Table 5 Dark Accent 3" w:uiPriority="50"/>
-    <w:lsdException w:name="List Table 6 Colorful Accent 3" w:uiPriority="51"/>
-    <w:lsdException w:name="List Table 7 Colorful Accent 3" w:uiPriority="52"/>
-    <w:lsdException w:name="List Table 1 Light Accent 4" w:uiPriority="46"/>
-    <w:lsdException w:name="List Table 2 Accent 4" w:uiPriority="47"/>
-    <w:lsdException w:name="List Table 3 Accent 4" w:uiPriority="48"/>
-    <w:lsdException w:name="List Table 4 Accent 4" w:uiPriority="49"/>
-    <w:lsdException w:name="List Table 5 Dark Accent 4" w:uiPriority="50"/>
-    <w:lsdException w:name="List Table 6 Colorful Accent 4" w:uiPriority="51"/>
-    <w:lsdException w:name="List Table 7 Colorful Accent 4" w:uiPriority="52"/>
-    <w:lsdException w:name="List Table 1 Light Accent 5" w:uiPriority="46"/>
-    <w:lsdException w:name="List Table 2 Accent 5" w:uiPriority="47"/>
-    <w:lsdException w:name="List Table 3 Accent 5" w:uiPriority="48"/>
-    <w:lsdException w:name="List Table 4 Accent 5" w:uiPriority="49"/>
-    <w:lsdException w:name="List Table 5 Dark Accent 5" w:uiPriority="50"/>
-    <w:lsdException w:name="List Table 6 Colorful Accent 5" w:uiPriority="51"/>
-    <w:lsdException w:name="List Table 7 Colorful Accent 5" w:uiPriority="52"/>
-    <w:lsdException w:name="List Table 1 Light Accent 6" w:uiPriority="46"/>
-    <w:lsdException w:name="List Table 2 Accent 6" w:uiPriority="47"/>
-    <w:lsdException w:name="List Table 3 Accent 6" w:uiPriority="48"/>
-    <w:lsdException w:name="List Table 4 Accent 6" w:uiPriority="49"/>
-    <w:lsdException w:name="List Table 5 Dark Accent 6" w:uiPriority="50"/>
-    <w:lsdException w:name="List Table 6 Colorful Accent 6" w:uiPriority="51"/>
-    <w:lsdException w:name="List Table 7 Colorful Accent 6" w:uiPriority="52"/>
+  <w:latentStyles w:defLockedState="0" w:defUIPriority="99" w:defSemiHidden="1" w:defUnhideWhenUsed="1" w:defQFormat="0" w:count="267">
+    <w:lsdException w:name="Normal" w:semiHidden="0" w:uiPriority="0" w:unhideWhenUsed="0" w:qFormat="1"/>
+    <w:lsdException w:name="heading 1" w:semiHidden="0" w:uiPriority="9" w:unhideWhenUsed="0" w:qFormat="1"/>
+    <w:lsdException w:name="heading 2" w:uiPriority="9" w:qFormat="1"/>
+    <w:lsdException w:name="heading 3" w:uiPriority="9" w:qFormat="1"/>
+    <w:lsdException w:name="heading 4" w:uiPriority="9" w:qFormat="1"/>
+    <w:lsdException w:name="heading 5" w:uiPriority="9" w:qFormat="1"/>
+    <w:lsdException w:name="heading 6" w:uiPriority="9" w:qFormat="1"/>
+    <w:lsdException w:name="heading 7" w:uiPriority="9" w:qFormat="1"/>
+    <w:lsdException w:name="heading 8" w:uiPriority="9" w:qFormat="1"/>
+    <w:lsdException w:name="heading 9" w:uiPriority="9" w:qFormat="1"/>
+    <w:lsdException w:name="toc 1" w:uiPriority="39"/>
+    <w:lsdException w:name="toc 2" w:uiPriority="39"/>
+    <w:lsdException w:name="toc 3" w:uiPriority="39"/>
+    <w:lsdException w:name="toc 4" w:uiPriority="39"/>
+    <w:lsdException w:name="toc 5" w:uiPriority="39"/>
+    <w:lsdException w:name="toc 6" w:uiPriority="39"/>
+    <w:lsdException w:name="toc 7" w:uiPriority="39"/>
+    <w:lsdException w:name="toc 8" w:uiPriority="39"/>
+    <w:lsdException w:name="toc 9" w:uiPriority="39"/>
+    <w:lsdException w:name="caption" w:uiPriority="35" w:qFormat="1"/>
+    <w:lsdException w:name="Title" w:semiHidden="0" w:uiPriority="10" w:unhideWhenUsed="0" w:qFormat="1"/>
+    <w:lsdException w:name="Default Paragraph Font" w:uiPriority="1"/>
+    <w:lsdException w:name="Subtitle" w:semiHidden="0" w:uiPriority="11" w:unhideWhenUsed="0" w:qFormat="1"/>
+    <w:lsdException w:name="Strong" w:semiHidden="0" w:uiPriority="22" w:unhideWhenUsed="0" w:qFormat="1"/>
+    <w:lsdException w:name="Emphasis" w:semiHidden="0" w:uiPriority="20" w:unhideWhenUsed="0" w:qFormat="1"/>
+    <w:lsdException w:name="Table Grid" w:semiHidden="0" w:uiPriority="39" w:unhideWhenUsed="0"/>
+    <w:lsdException w:name="Placeholder Text" w:unhideWhenUsed="0"/>
+    <w:lsdException w:name="No Spacing" w:semiHidden="0" w:uiPriority="1" w:unhideWhenUsed="0" w:qFormat="1"/>
+    <w:lsdException w:name="Light Shading" w:semiHidden="0" w:uiPriority="60" w:unhideWhenUsed="0"/>
+    <w:lsdException w:name="Light List" w:semiHidden="0" w:uiPriority="61" w:unhideWhenUsed="0"/>
+    <w:lsdException w:name="Light Grid" w:semiHidden="0" w:uiPriority="62" w:unhideWhenUsed="0"/>
+    <w:lsdException w:name="Medium Shading 1" w:semiHidden="0" w:uiPriority="63" w:unhideWhenUsed="0"/>
+    <w:lsdException w:name="Medium Shading 2" w:semiHidden="0" w:uiPriority="64" w:unhideWhenUsed="0"/>
+    <w:lsdException w:name="Medium List 1" w:semiHidden="0" w:uiPriority="65" w:unhideWhenUsed="0"/>
+    <w:lsdException w:name="Medium List 2" w:semiHidden="0" w:uiPriority="66" w:unhideWhenUsed="0"/>
+    <w:lsdException w:name="Medium Grid 1" w:semiHidden="0" w:uiPriority="67" w:unhideWhenUsed="0"/>
+    <w:lsdException w:name="Medium Grid 2" w:semiHidden="0" w:uiPriority="68" w:unhideWhenUsed="0"/>
+    <w:lsdException w:name="Medium Grid 3" w:semiHidden="0" w:uiPriority="69" w:unhideWhenUsed="0"/>
+    <w:lsdException w:name="Dark List" w:semiHidden="0" w:uiPriority="70" w:unhideWhenUsed="0"/>
+    <w:lsdException w:name="Colorful Shading" w:semiHidden="0" w:uiPriority="71" w:unhideWhenUsed="0"/>
+    <w:lsdException w:name="Colorful List" w:semiHidden="0" w:uiPriority="72" w:unhideWhenUsed="0"/>
+    <w:lsdException w:name="Colorful Grid" w:semiHidden="0" w:uiPriority="73" w:unhideWhenUsed="0"/>
+    <w:lsdException w:name="Light Shading Accent 1" w:semiHidden="0" w:uiPriority="60" w:unhideWhenUsed="0"/>
+    <w:lsdException w:name="Light List Accent 1" w:semiHidden="0" w:uiPriority="61" w:unhideWhenUsed="0"/>
+    <w:lsdException w:name="Light Grid Accent 1" w:semiHidden="0" w:uiPriority="62" w:unhideWhenUsed="0"/>
+    <w:lsdException w:name="Medium Shading 1 Accent 1" w:semiHidden="0" w:uiPriority="63" w:unhideWhenUsed="0"/>
+    <w:lsdException w:name="Medium Shading 2 Accent 1" w:semiHidden="0" w:uiPriority="64" w:unhideWhenUsed="0"/>
+    <w:lsdException w:name="Medium List 1 Accent 1" w:semiHidden="0" w:uiPriority="65" w:unhideWhenUsed="0"/>
+    <w:lsdException w:name="Revision" w:unhideWhenUsed="0"/>
+    <w:lsdException w:name="List Paragraph" w:semiHidden="0" w:uiPriority="34" w:unhideWhenUsed="0" w:qFormat="1"/>
+    <w:lsdException w:name="Quote" w:semiHidden="0" w:uiPriority="29" w:unhideWhenUsed="0" w:qFormat="1"/>
+    <w:lsdException w:name="Intense Quote" w:semiHidden="0" w:uiPriority="30" w:unhideWhenUsed="0" w:qFormat="1"/>
+    <w:lsdException w:name="Medium List 2 Accent 1" w:semiHidden="0" w:uiPriority="66" w:unhideWhenUsed="0"/>
+    <w:lsdException w:name="Medium Grid 1 Accent 1" w:semiHidden="0" w:uiPriority="67" w:unhideWhenUsed="0"/>
+    <w:lsdException w:name="Medium Grid 2 Accent 1" w:semiHidden="0" w:uiPriority="68" w:unhideWhenUsed="0"/>
+    <w:lsdException w:name="Medium Grid 3 Accent 1" w:semiHidden="0" w:uiPriority="69" w:unhideWhenUsed="0"/>
+    <w:lsdException w:name="Dark List Accent 1" w:semiHidden="0" w:uiPriority="70" w:unhideWhenUsed="0"/>
+    <w:lsdException w:name="Colorful Shading Accent 1" w:semiHidden="0" w:uiPriority="71" w:unhideWhenUsed="0"/>
+    <w:lsdException w:name="Colorful List Accent 1" w:semiHidden="0" w:uiPriority="72" w:unhideWhenUsed="0"/>
+    <w:lsdException w:name="Colorful Grid Accent 1" w:semiHidden="0" w:uiPriority="73" w:unhideWhenUsed="0"/>
+    <w:lsdException w:name="Light Shading Accent 2" w:semiHidden="0" w:uiPriority="60" w:unhideWhenUsed="0"/>
+    <w:lsdException w:name="Light List Accent 2" w:semiHidden="0" w:uiPriority="61" w:unhideWhenUsed="0"/>
+    <w:lsdException w:name="Light Grid Accent 2" w:semiHidden="0" w:uiPriority="62" w:unhideWhenUsed="0"/>
+    <w:lsdException w:name="Medium Shading 1 Accent 2" w:semiHidden="0" w:uiPriority="63" w:unhideWhenUsed="0"/>
+    <w:lsdException w:name="Medium Shading 2 Accent 2" w:semiHidden="0" w:uiPriority="64" w:unhideWhenUsed="0"/>
+    <w:lsdException w:name="Medium List 1 Accent 2" w:semiHidden="0" w:uiPriority="65" w:unhideWhenUsed="0"/>
+    <w:lsdException w:name="Medium List 2 Accent 2" w:semiHidden="0" w:uiPriority="66" w:unhideWhenUsed="0"/>
+    <w:lsdException w:name="Medium Grid 1 Accent 2" w:semiHidden="0" w:uiPriority="67" w:unhideWhenUsed="0"/>
+    <w:lsdException w:name="Medium Grid 2 Accent 2" w:semiHidden="0" w:uiPriority="68" w:unhideWhenUsed="0"/>
+    <w:lsdException w:name="Medium Grid 3 Accent 2" w:semiHidden="0" w:uiPriority="69" w:unhideWhenUsed="0"/>
+    <w:lsdException w:name="Dark List Accent 2" w:semiHidden="0" w:uiPriority="70" w:unhideWhenUsed="0"/>
+    <w:lsdException w:name="Colorful Shading Accent 2" w:semiHidden="0" w:uiPriority="71" w:unhideWhenUsed="0"/>
+    <w:lsdException w:name="Colorful List Accent 2" w:semiHidden="0" w:uiPriority="72" w:unhideWhenUsed="0"/>
+    <w:lsdException w:name="Colorful Grid Accent 2" w:semiHidden="0" w:uiPriority="73" w:unhideWhenUsed="0"/>
+    <w:lsdException w:name="Light Shading Accent 3" w:semiHidden="0" w:uiPriority="60" w:unhideWhenUsed="0"/>
+    <w:lsdException w:name="Light List Accent 3" w:semiHidden="0" w:uiPriority="61" w:unhideWhenUsed="0"/>
+    <w:lsdException w:name="Light Grid Accent 3" w:semiHidden="0" w:uiPriority="62" w:unhideWhenUsed="0"/>
+    <w:lsdException w:name="Medium Shading 1 Accent 3" w:semiHidden="0" w:uiPriority="63" w:unhideWhenUsed="0"/>
+    <w:lsdException w:name="Medium Shading 2 Accent 3" w:semiHidden="0" w:uiPriority="64" w:unhideWhenUsed="0"/>
+    <w:lsdException w:name="Medium List 1 Accent 3" w:semiHidden="0" w:uiPriority="65" w:unhideWhenUsed="0"/>
+    <w:lsdException w:name="Medium List 2 Accent 3" w:semiHidden="0" w:uiPriority="66" w:unhideWhenUsed="0"/>
+    <w:lsdException w:name="Medium Grid 1 Accent 3" w:semiHidden="0" w:uiPriority="67" w:unhideWhenUsed="0"/>
+    <w:lsdException w:name="Medium Grid 2 Accent 3" w:semiHidden="0" w:uiPriority="68" w:unhideWhenUsed="0"/>
+    <w:lsdException w:name="Medium Grid 3 Accent 3" w:semiHidden="0" w:uiPriority="69" w:unhideWhenUsed="0"/>
+    <w:lsdException w:name="Dark List Accent 3" w:semiHidden="0" w:uiPriority="70" w:unhideWhenUsed="0"/>
+    <w:lsdException w:name="Colorful Shading Accent 3" w:semiHidden="0" w:uiPriority="71" w:unhideWhenUsed="0"/>
+    <w:lsdException w:name="Colorful List Accent 3" w:semiHidden="0" w:uiPriority="72" w:unhideWhenUsed="0"/>
+    <w:lsdException w:name="Colorful Grid Accent 3" w:semiHidden="0" w:uiPriority="73" w:unhideWhenUsed="0"/>
+    <w:lsdException w:name="Light Shading Accent 4" w:semiHidden="0" w:uiPriority="60" w:unhideWhenUsed="0"/>
+    <w:lsdException w:name="Light List Accent 4" w:semiHidden="0" w:uiPriority="61" w:unhideWhenUsed="0"/>
+    <w:lsdException w:name="Light Grid Accent 4" w:semiHidden="0" w:uiPriority="62" w:unhideWhenUsed="0"/>
+    <w:lsdException w:name="Medium Shading 1 Accent 4" w:semiHidden="0" w:uiPriority="63" w:unhideWhenUsed="0"/>
+    <w:lsdException w:name="Medium Shading 2 Accent 4" w:semiHidden="0" w:uiPriority="64" w:unhideWhenUsed="0"/>
+    <w:lsdException w:name="Medium List 1 Accent 4" w:semiHidden="0" w:uiPriority="65" w:unhideWhenUsed="0"/>
+    <w:lsdException w:name="Medium List 2 Accent 4" w:semiHidden="0" w:uiPriority="66" w:unhideWhenUsed="0"/>
+    <w:lsdException w:name="Medium Grid 1 Accent 4" w:semiHidden="0" w:uiPriority="67" w:unhideWhenUsed="0"/>
+    <w:lsdException w:name="Medium Grid 2 Accent 4" w:semiHidden="0" w:uiPriority="68" w:unhideWhenUsed="0"/>
+    <w:lsdException w:name="Medium Grid 3 Accent 4" w:semiHidden="0" w:uiPriority="69" w:unhideWhenUsed="0"/>
+    <w:lsdException w:name="Dark List Accent 4" w:semiHidden="0" w:uiPriority="70" w:unhideWhenUsed="0"/>
+    <w:lsdException w:name="Colorful Shading Accent 4" w:semiHidden="0" w:uiPriority="71" w:unhideWhenUsed="0"/>
+    <w:lsdException w:name="Colorful List Accent 4" w:semiHidden="0" w:uiPriority="72" w:unhideWhenUsed="0"/>
+    <w:lsdException w:name="Colorful Grid Accent 4" w:semiHidden="0" w:uiPriority="73" w:unhideWhenUsed="0"/>
+    <w:lsdException w:name="Light Shading Accent 5" w:semiHidden="0" w:uiPriority="60" w:unhideWhenUsed="0"/>
+    <w:lsdException w:name="Light List Accent 5" w:semiHidden="0" w:uiPriority="61" w:unhideWhenUsed="0"/>
+    <w:lsdException w:name="Light Grid Accent 5" w:semiHidden="0" w:uiPriority="62" w:unhideWhenUsed="0"/>
+    <w:lsdException w:name="Medium Shading 1 Accent 5" w:semiHidden="0" w:uiPriority="63" w:unhideWhenUsed="0"/>
+    <w:lsdException w:name="Medium Shading 2 Accent 5" w:semiHidden="0" w:uiPriority="64" w:unhideWhenUsed="0"/>
+    <w:lsdException w:name="Medium List 1 Accent 5" w:semiHidden="0" w:uiPriority="65" w:unhideWhenUsed="0"/>
+    <w:lsdException w:name="Medium List 2 Accent 5" w:semiHidden="0" w:uiPriority="66" w:unhideWhenUsed="0"/>
+    <w:lsdException w:name="Medium Grid 1 Accent 5" w:semiHidden="0" w:uiPriority="67" w:unhideWhenUsed="0"/>
+    <w:lsdException w:name="Medium Grid 2 Accent 5" w:semiHidden="0" w:uiPriority="68" w:unhideWhenUsed="0"/>
+    <w:lsdException w:name="Medium Grid 3 Accent 5" w:semiHidden="0" w:uiPriority="69" w:unhideWhenUsed="0"/>
+    <w:lsdException w:name="Dark List Accent 5" w:semiHidden="0" w:uiPriority="70" w:unhideWhenUsed="0"/>
+    <w:lsdException w:name="Colorful Shading Accent 5" w:semiHidden="0" w:uiPriority="71" w:unhideWhenUsed="0"/>
+    <w:lsdException w:name="Colorful List Accent 5" w:semiHidden="0" w:uiPriority="72" w:unhideWhenUsed="0"/>
+    <w:lsdException w:name="Colorful Grid Accent 5" w:semiHidden="0" w:uiPriority="73" w:unhideWhenUsed="0"/>
+    <w:lsdException w:name="Light Shading Accent 6" w:semiHidden="0" w:uiPriority="60" w:unhideWhenUsed="0"/>
+    <w:lsdException w:name="Light List Accent 6" w:semiHidden="0" w:uiPriority="61" w:unhideWhenUsed="0"/>
+    <w:lsdException w:name="Light Grid Accent 6" w:semiHidden="0" w:uiPriority="62" w:unhideWhenUsed="0"/>
+    <w:lsdException w:name="Medium Shading 1 Accent 6" w:semiHidden="0" w:uiPriority="63" w:unhideWhenUsed="0"/>
+    <w:lsdException w:name="Medium Shading 2 Accent 6" w:semiHidden="0" w:uiPriority="64" w:unhideWhenUsed="0"/>
+    <w:lsdException w:name="Medium List 1 Accent 6" w:semiHidden="0" w:uiPriority="65" w:unhideWhenUsed="0"/>
+    <w:lsdException w:name="Medium List 2 Accent 6" w:semiHidden="0" w:uiPriority="66" w:unhideWhenUsed="0"/>
+    <w:lsdException w:name="Medium Grid 1 Accent 6" w:semiHidden="0" w:uiPriority="67" w:unhideWhenUsed="0"/>
+    <w:lsdException w:name="Medium Grid 2 Accent 6" w:semiHidden="0" w:uiPriority="68" w:unhideWhenUsed="0"/>
+    <w:lsdException w:name="Medium Grid 3 Accent 6" w:semiHidden="0" w:uiPriority="69" w:unhideWhenUsed="0"/>
+    <w:lsdException w:name="Dark List Accent 6" w:semiHidden="0" w:uiPriority="70" w:unhideWhenUsed="0"/>
+    <w:lsdException w:name="Colorful Shading Accent 6" w:semiHidden="0" w:uiPriority="71" w:unhideWhenUsed="0"/>
+    <w:lsdException w:name="Colorful List Accent 6" w:semiHidden="0" w:uiPriority="72" w:unhideWhenUsed="0"/>
+    <w:lsdException w:name="Colorful Grid Accent 6" w:semiHidden="0" w:uiPriority="73" w:unhideWhenUsed="0"/>
+    <w:lsdException w:name="Subtle Emphasis" w:semiHidden="0" w:uiPriority="19" w:unhideWhenUsed="0" w:qFormat="1"/>
+    <w:lsdException w:name="Intense Emphasis" w:semiHidden="0" w:uiPriority="21" w:unhideWhenUsed="0" w:qFormat="1"/>
+    <w:lsdException w:name="Subtle Reference" w:semiHidden="0" w:uiPriority="31" w:unhideWhenUsed="0" w:qFormat="1"/>
+    <w:lsdException w:name="Intense Reference" w:semiHidden="0" w:uiPriority="32" w:unhideWhenUsed="0" w:qFormat="1"/>
+    <w:lsdException w:name="Book Title" w:semiHidden="0" w:uiPriority="33" w:unhideWhenUsed="0" w:qFormat="1"/>
+    <w:lsdException w:name="Bibliography" w:uiPriority="37"/>
+    <w:lsdException w:name="TOC Heading" w:uiPriority="39" w:qFormat="1"/>
+  </w:latentStyles>
+  <w:style w:type="paragraph" w:default="1" w:styleId="Normal">
+    <w:name w:val="Normal"/>
+    <w:qFormat/>
+  </w:style>
+  <w:style w:type="paragraph" w:styleId="Heading1">
+    <w:name w:val="heading 1"/>
+    <w:basedOn w:val="Normal"/>
+    <w:next w:val="Normal"/>
+    <w:link w:val="Heading1Char"/>
+    <w:uiPriority w:val="9"/>
+    <w:qFormat/>
+    <w:rsid w:val="006D5E81"/>
+    <w:pPr>
+      <w:keepNext/>
+      <w:keepLines/>
+      <w:spacing w:before="240" w:after="0"/>
+      <w:outlineLvl w:val="0"/>
+    </w:pPr>
+    <w:rPr>
+      <w:rFonts w:asciiTheme="majorHAnsi" w:eastAsiaTheme="majorEastAsia" w:hAnsiTheme="majorHAnsi" w:cstheme="majorBidi"/>
+      <w:color w:val="2E74B5" w:themeColor="accent1" w:themeShade="BF"/>
+      <w:sz w:val="32"/>
+      <w:szCs w:val="32"/>
+    </w:rPr>
+  </w:style>
+  <w:style w:type="paragraph" w:styleId="Heading2">
+    <w:name w:val="heading 2"/>
+    <w:basedOn w:val="Normal"/>
+    <w:next w:val="Normal"/>
+    <w:link w:val="Heading2Char"/>
+    <w:uiPriority w:val="9"/>
+    <w:unhideWhenUsed/>
+    <w:qFormat/>
+    <w:rsid w:val="006D5E81"/>
+    <w:pPr>
+      <w:keepNext/>
+      <w:keepLines/>
+      <w:spacing w:before="40" w:after="0"/>
+      <w:outlineLvl w:val="1"/>
+    </w:pPr>
+    <w:rPr>
+      <w:rFonts w:asciiTheme="majorHAnsi" w:eastAsiaTheme="majorEastAsia" w:hAnsiTheme="majorHAnsi" w:cstheme="majorBidi"/>
+      <w:color w:val="2E74B5" w:themeColor="accent1" w:themeShade="BF"/>
+      <w:sz w:val="26"/>
+      <w:szCs w:val="26"/>
+    </w:rPr>
+  </w:style>
+  <w:style w:type="paragraph" w:styleId="Heading3">
+    <w:name w:val="heading 3"/>
+    <w:basedOn w:val="Normal"/>
+    <w:next w:val="Normal"/>
+    <w:link w:val="Heading3Char"/>
+    <w:uiPriority w:val="9"/>
+    <w:unhideWhenUsed/>
+    <w:qFormat/>
+    <w:rsid w:val="006D5E81"/>
+    <w:pPr>
+      <w:keepNext/>
+      <w:keepLines/>
+      <w:spacing w:before="40" w:after="0"/>
+      <w:outlineLvl w:val="2"/>
+    </w:pPr>
+    <w:rPr>
+      <w:rFonts w:asciiTheme="majorHAnsi" w:eastAsiaTheme="majorEastAsia" w:hAnsiTheme="majorHAnsi" w:cstheme="majorBidi"/>
+      <w:color w:val="1F4D78" w:themeColor="accent1" w:themeShade="7F"/>
+      <w:sz w:val="24"/>
+      <w:szCs w:val="24"/>
+    </w:rPr>
+  </w:style>
+  <w:style w:type="paragraph" w:styleId="Heading4">
+    <w:name w:val="heading 4"/>
+    <w:basedOn w:val="Normal"/>
+    <w:next w:val="Normal"/>
+    <w:link w:val="Heading4Char"/>
+    <w:uiPriority w:val="9"/>
+    <w:unhideWhenUsed/>
+    <w:qFormat/>
+    <w:rsid w:val="00243C9F"/>
+    <w:pPr>
+      <w:keepNext/>
+      <w:keepLines/>
+      <w:spacing w:before="40" w:after="0"/>
+      <w:outlineLvl w:val="3"/>
+    </w:pPr>
+    <w:rPr>
+      <w:rFonts w:asciiTheme="majorHAnsi" w:eastAsiaTheme="majorEastAsia" w:hAnsiTheme="majorHAnsi" w:cstheme="majorBidi"/>
+      <w:i/>
+      <w:iCs/>
+      <w:color w:val="2E74B5" w:themeColor="accent1" w:themeShade="BF"/>
+    </w:rPr>
+  </w:style>
+  <w:style w:type="character" w:default="1" w:styleId="DefaultParagraphFont">
+    <w:name w:val="Default Paragraph Font"/>
+    <w:uiPriority w:val="1"/>
+    <w:semiHidden/>
+    <w:unhideWhenUsed/>
+  </w:style>
+  <w:style w:type="table" w:default="1" w:styleId="TableNormal">
+    <w:name w:val="Normal Table"/>
+    <w:uiPriority w:val="99"/>
+    <w:semiHidden/>
+    <w:unhideWhenUsed/>
+    <w:tblPr>
+      <w:tblInd w:w="0" w:type="dxa"/>
+      <w:tblCellMar>
+        <w:top w:w="0" w:type="dxa"/>
+        <w:left w:w="108" w:type="dxa"/>
+        <w:bottom w:w="0" w:type="dxa"/>
+        <w:right w:w="108" w:type="dxa"/>
+      </w:tblCellMar>
+    </w:tblPr>
+  </w:style>
+  <w:style w:type="numbering" w:default="1" w:styleId="NoList">
+    <w:name w:val="No List"/>
+    <w:uiPriority w:val="99"/>
+    <w:semiHidden/>
+    <w:unhideWhenUsed/>
+  </w:style>
+  <w:style w:type="character" w:customStyle="1" w:styleId="Heading1Char">
+    <w:name w:val="Heading 1 Char"/>
+    <w:basedOn w:val="DefaultParagraphFont"/>
+    <w:link w:val="Heading1"/>
+    <w:uiPriority w:val="9"/>
+    <w:rsid w:val="006D5E81"/>
+    <w:rPr>
+      <w:rFonts w:asciiTheme="majorHAnsi" w:eastAsiaTheme="majorEastAsia" w:hAnsiTheme="majorHAnsi" w:cstheme="majorBidi"/>
+      <w:color w:val="2E74B5" w:themeColor="accent1" w:themeShade="BF"/>
+      <w:sz w:val="32"/>
+      <w:szCs w:val="32"/>
+    </w:rPr>
+  </w:style>
+  <w:style w:type="character" w:customStyle="1" w:styleId="Heading2Char">
+    <w:name w:val="Heading 2 Char"/>
+    <w:basedOn w:val="DefaultParagraphFont"/>
+    <w:link w:val="Heading2"/>
+    <w:uiPriority w:val="9"/>
+    <w:rsid w:val="006D5E81"/>
+    <w:rPr>
+      <w:rFonts w:asciiTheme="majorHAnsi" w:eastAsiaTheme="majorEastAsia" w:hAnsiTheme="majorHAnsi" w:cstheme="majorBidi"/>
+      <w:color w:val="2E74B5" w:themeColor="accent1" w:themeShade="BF"/>
+      <w:sz w:val="26"/>
+      <w:szCs w:val="26"/>
+    </w:rPr>
+  </w:style>
+  <w:style w:type="character" w:customStyle="1" w:styleId="Heading3Char">
+    <w:name w:val="Heading 3 Char"/>
+    <w:basedOn w:val="DefaultParagraphFont"/>
+    <w:link w:val="Heading3"/>
+    <w:uiPriority w:val="9"/>
+    <w:rsid w:val="006D5E81"/>
+    <w:rPr>
+      <w:rFonts w:asciiTheme="majorHAnsi" w:eastAsiaTheme="majorEastAsia" w:hAnsiTheme="majorHAnsi" w:cstheme="majorBidi"/>
+      <w:color w:val="1F4D78" w:themeColor="accent1" w:themeShade="7F"/>
+      <w:sz w:val="24"/>
+      <w:szCs w:val="24"/>
+    </w:rPr>
+  </w:style>
+  <w:style w:type="character" w:customStyle="1" w:styleId="Heading4Char">
+    <w:name w:val="Heading 4 Char"/>
+    <w:basedOn w:val="DefaultParagraphFont"/>
+    <w:link w:val="Heading4"/>
+    <w:uiPriority w:val="9"/>
+    <w:rsid w:val="00243C9F"/>
+    <w:rPr>
+      <w:rFonts w:asciiTheme="majorHAnsi" w:eastAsiaTheme="majorEastAsia" w:hAnsiTheme="majorHAnsi" w:cstheme="majorBidi"/>
+      <w:i/>
+      <w:iCs/>
+      <w:color w:val="2E74B5" w:themeColor="accent1" w:themeShade="BF"/>
+    </w:rPr>
+  </w:style>
+</w:styles>
+</file>
+
+<file path=word/stylesWithEffects.xml><?xml version="1.0" encoding="utf-8"?>
+<w:styles xmlns:wpc="http://schemas.microsoft.com/office/word/2010/wordprocessingCanvas" xmlns:mc="http://schemas.openxmlformats.org/markup-compatibility/2006" xmlns:o="urn:schemas-microsoft-com:office:office" xmlns:r="http://schemas.openxmlformats.org/officeDocument/2006/relationships" xmlns:m="http://schemas.openxmlformats.org/officeDocument/2006/math" xmlns:v="urn:schemas-microsoft-com:vml" xmlns:wp14="http://schemas.microsoft.com/office/word/2010/wordprocessingDrawing" xmlns:wp="http://schemas.openxmlformats.org/drawingml/2006/wordprocessingDrawing" xmlns:w10="urn:schemas-microsoft-com:office:word" xmlns:w="http://schemas.openxmlformats.org/wordprocessingml/2006/main" xmlns:w14="http://schemas.microsoft.com/office/word/2010/wordml" xmlns:wpg="http://schemas.microsoft.com/office/word/2010/wordprocessingGroup" xmlns:wpi="http://schemas.microsoft.com/office/word/2010/wordprocessingInk" xmlns:wne="http://schemas.microsoft.com/office/word/2006/wordml" xmlns:wps="http://schemas.microsoft.com/office/word/2010/wordprocessingShape" mc:Ignorable="w14 wp14">
+  <w:docDefaults>
+    <w:rPrDefault>
+      <w:rPr>
+        <w:rFonts w:asciiTheme="minorHAnsi" w:eastAsiaTheme="minorHAnsi" w:hAnsiTheme="minorHAnsi" w:cstheme="minorBidi"/>
+        <w:sz w:val="22"/>
+        <w:szCs w:val="22"/>
+        <w:lang w:val="en-US" w:eastAsia="en-US" w:bidi="ar-SA"/>
+      </w:rPr>
+    </w:rPrDefault>
+    <w:pPrDefault>
+      <w:pPr>
+        <w:spacing w:after="160" w:line="259" w:lineRule="auto"/>
+      </w:pPr>
+    </w:pPrDefault>
+  </w:docDefaults>
+  <w:latentStyles w:defLockedState="0" w:defUIPriority="99" w:defSemiHidden="1" w:defUnhideWhenUsed="1" w:defQFormat="0" w:count="267">
+    <w:lsdException w:name="Normal" w:semiHidden="0" w:uiPriority="0" w:unhideWhenUsed="0" w:qFormat="1"/>
+    <w:lsdException w:name="heading 1" w:semiHidden="0" w:uiPriority="9" w:unhideWhenUsed="0" w:qFormat="1"/>
+    <w:lsdException w:name="heading 2" w:uiPriority="9" w:qFormat="1"/>
+    <w:lsdException w:name="heading 3" w:uiPriority="9" w:qFormat="1"/>
+    <w:lsdException w:name="heading 4" w:uiPriority="9" w:qFormat="1"/>
+    <w:lsdException w:name="heading 5" w:uiPriority="9" w:qFormat="1"/>
+    <w:lsdException w:name="heading 6" w:uiPriority="9" w:qFormat="1"/>
+    <w:lsdException w:name="heading 7" w:uiPriority="9" w:qFormat="1"/>
+    <w:lsdException w:name="heading 8" w:uiPriority="9" w:qFormat="1"/>
+    <w:lsdException w:name="heading 9" w:uiPriority="9" w:qFormat="1"/>
+    <w:lsdException w:name="toc 1" w:uiPriority="39"/>
+    <w:lsdException w:name="toc 2" w:uiPriority="39"/>
+    <w:lsdException w:name="toc 3" w:uiPriority="39"/>
+    <w:lsdException w:name="toc 4" w:uiPriority="39"/>
+    <w:lsdException w:name="toc 5" w:uiPriority="39"/>
+    <w:lsdException w:name="toc 6" w:uiPriority="39"/>
+    <w:lsdException w:name="toc 7" w:uiPriority="39"/>
+    <w:lsdException w:name="toc 8" w:uiPriority="39"/>
+    <w:lsdException w:name="toc 9" w:uiPriority="39"/>
+    <w:lsdException w:name="caption" w:uiPriority="35" w:qFormat="1"/>
+    <w:lsdException w:name="Title" w:semiHidden="0" w:uiPriority="10" w:unhideWhenUsed="0" w:qFormat="1"/>
+    <w:lsdException w:name="Default Paragraph Font" w:uiPriority="1"/>
+    <w:lsdException w:name="Subtitle" w:semiHidden="0" w:uiPriority="11" w:unhideWhenUsed="0" w:qFormat="1"/>
+    <w:lsdException w:name="Strong" w:semiHidden="0" w:uiPriority="22" w:unhideWhenUsed="0" w:qFormat="1"/>
+    <w:lsdException w:name="Emphasis" w:semiHidden="0" w:uiPriority="20" w:unhideWhenUsed="0" w:qFormat="1"/>
+    <w:lsdException w:name="Table Grid" w:semiHidden="0" w:uiPriority="39" w:unhideWhenUsed="0"/>
+    <w:lsdException w:name="Placeholder Text" w:unhideWhenUsed="0"/>
+    <w:lsdException w:name="No Spacing" w:semiHidden="0" w:uiPriority="1" w:unhideWhenUsed="0" w:qFormat="1"/>
+    <w:lsdException w:name="Light Shading" w:semiHidden="0" w:uiPriority="60" w:unhideWhenUsed="0"/>
+    <w:lsdException w:name="Light List" w:semiHidden="0" w:uiPriority="61" w:unhideWhenUsed="0"/>
+    <w:lsdException w:name="Light Grid" w:semiHidden="0" w:uiPriority="62" w:unhideWhenUsed="0"/>
+    <w:lsdException w:name="Medium Shading 1" w:semiHidden="0" w:uiPriority="63" w:unhideWhenUsed="0"/>
+    <w:lsdException w:name="Medium Shading 2" w:semiHidden="0" w:uiPriority="64" w:unhideWhenUsed="0"/>
+    <w:lsdException w:name="Medium List 1" w:semiHidden="0" w:uiPriority="65" w:unhideWhenUsed="0"/>
+    <w:lsdException w:name="Medium List 2" w:semiHidden="0" w:uiPriority="66" w:unhideWhenUsed="0"/>
+    <w:lsdException w:name="Medium Grid 1" w:semiHidden="0" w:uiPriority="67" w:unhideWhenUsed="0"/>
+    <w:lsdException w:name="Medium Grid 2" w:semiHidden="0" w:uiPriority="68" w:unhideWhenUsed="0"/>
+    <w:lsdException w:name="Medium Grid 3" w:semiHidden="0" w:uiPriority="69" w:unhideWhenUsed="0"/>
+    <w:lsdException w:name="Dark List" w:semiHidden="0" w:uiPriority="70" w:unhideWhenUsed="0"/>
+    <w:lsdException w:name="Colorful Shading" w:semiHidden="0" w:uiPriority="71" w:unhideWhenUsed="0"/>
+    <w:lsdException w:name="Colorful List" w:semiHidden="0" w:uiPriority="72" w:unhideWhenUsed="0"/>
+    <w:lsdException w:name="Colorful Grid" w:semiHidden="0" w:uiPriority="73" w:unhideWhenUsed="0"/>
+    <w:lsdException w:name="Light Shading Accent 1" w:semiHidden="0" w:uiPriority="60" w:unhideWhenUsed="0"/>
+    <w:lsdException w:name="Light List Accent 1" w:semiHidden="0" w:uiPriority="61" w:unhideWhenUsed="0"/>
+    <w:lsdException w:name="Light Grid Accent 1" w:semiHidden="0" w:uiPriority="62" w:unhideWhenUsed="0"/>
+    <w:lsdException w:name="Medium Shading 1 Accent 1" w:semiHidden="0" w:uiPriority="63" w:unhideWhenUsed="0"/>
+    <w:lsdException w:name="Medium Shading 2 Accent 1" w:semiHidden="0" w:uiPriority="64" w:unhideWhenUsed="0"/>
+    <w:lsdException w:name="Medium List 1 Accent 1" w:semiHidden="0" w:uiPriority="65" w:unhideWhenUsed="0"/>
+    <w:lsdException w:name="Revision" w:unhideWhenUsed="0"/>
+    <w:lsdException w:name="List Paragraph" w:semiHidden="0" w:uiPriority="34" w:unhideWhenUsed="0" w:qFormat="1"/>
+    <w:lsdException w:name="Quote" w:semiHidden="0" w:uiPriority="29" w:unhideWhenUsed="0" w:qFormat="1"/>
+    <w:lsdException w:name="Intense Quote" w:semiHidden="0" w:uiPriority="30" w:unhideWhenUsed="0" w:qFormat="1"/>
+    <w:lsdException w:name="Medium List 2 Accent 1" w:semiHidden="0" w:uiPriority="66" w:unhideWhenUsed="0"/>
+    <w:lsdException w:name="Medium Grid 1 Accent 1" w:semiHidden="0" w:uiPriority="67" w:unhideWhenUsed="0"/>
+    <w:lsdException w:name="Medium Grid 2 Accent 1" w:semiHidden="0" w:uiPriority="68" w:unhideWhenUsed="0"/>
+    <w:lsdException w:name="Medium Grid 3 Accent 1" w:semiHidden="0" w:uiPriority="69" w:unhideWhenUsed="0"/>
+    <w:lsdException w:name="Dark List Accent 1" w:semiHidden="0" w:uiPriority="70" w:unhideWhenUsed="0"/>
+    <w:lsdException w:name="Colorful Shading Accent 1" w:semiHidden="0" w:uiPriority="71" w:unhideWhenUsed="0"/>
+    <w:lsdException w:name="Colorful List Accent 1" w:semiHidden="0" w:uiPriority="72" w:unhideWhenUsed="0"/>
+    <w:lsdException w:name="Colorful Grid Accent 1" w:semiHidden="0" w:uiPriority="73" w:unhideWhenUsed="0"/>
+    <w:lsdException w:name="Light Shading Accent 2" w:semiHidden="0" w:uiPriority="60" w:unhideWhenUsed="0"/>
+    <w:lsdException w:name="Light List Accent 2" w:semiHidden="0" w:uiPriority="61" w:unhideWhenUsed="0"/>
+    <w:lsdException w:name="Light Grid Accent 2" w:semiHidden="0" w:uiPriority="62" w:unhideWhenUsed="0"/>
+    <w:lsdException w:name="Medium Shading 1 Accent 2" w:semiHidden="0" w:uiPriority="63" w:unhideWhenUsed="0"/>
+    <w:lsdException w:name="Medium Shading 2 Accent 2" w:semiHidden="0" w:uiPriority="64" w:unhideWhenUsed="0"/>
+    <w:lsdException w:name="Medium List 1 Accent 2" w:semiHidden="0" w:uiPriority="65" w:unhideWhenUsed="0"/>
+    <w:lsdException w:name="Medium List 2 Accent 2" w:semiHidden="0" w:uiPriority="66" w:unhideWhenUsed="0"/>
+    <w:lsdException w:name="Medium Grid 1 Accent 2" w:semiHidden="0" w:uiPriority="67" w:unhideWhenUsed="0"/>
+    <w:lsdException w:name="Medium Grid 2 Accent 2" w:semiHidden="0" w:uiPriority="68" w:unhideWhenUsed="0"/>
+    <w:lsdException w:name="Medium Grid 3 Accent 2" w:semiHidden="0" w:uiPriority="69" w:unhideWhenUsed="0"/>
+    <w:lsdException w:name="Dark List Accent 2" w:semiHidden="0" w:uiPriority="70" w:unhideWhenUsed="0"/>
+    <w:lsdException w:name="Colorful Shading Accent 2" w:semiHidden="0" w:uiPriority="71" w:unhideWhenUsed="0"/>
+    <w:lsdException w:name="Colorful List Accent 2" w:semiHidden="0" w:uiPriority="72" w:unhideWhenUsed="0"/>
+    <w:lsdException w:name="Colorful Grid Accent 2" w:semiHidden="0" w:uiPriority="73" w:unhideWhenUsed="0"/>
+    <w:lsdException w:name="Light Shading Accent 3" w:semiHidden="0" w:uiPriority="60" w:unhideWhenUsed="0"/>
+    <w:lsdException w:name="Light List Accent 3" w:semiHidden="0" w:uiPriority="61" w:unhideWhenUsed="0"/>
+    <w:lsdException w:name="Light Grid Accent 3" w:semiHidden="0" w:uiPriority="62" w:unhideWhenUsed="0"/>
+    <w:lsdException w:name="Medium Shading 1 Accent 3" w:semiHidden="0" w:uiPriority="63" w:unhideWhenUsed="0"/>
+    <w:lsdException w:name="Medium Shading 2 Accent 3" w:semiHidden="0" w:uiPriority="64" w:unhideWhenUsed="0"/>
+    <w:lsdException w:name="Medium List 1 Accent 3" w:semiHidden="0" w:uiPriority="65" w:unhideWhenUsed="0"/>
+    <w:lsdException w:name="Medium List 2 Accent 3" w:semiHidden="0" w:uiPriority="66" w:unhideWhenUsed="0"/>
+    <w:lsdException w:name="Medium Grid 1 Accent 3" w:semiHidden="0" w:uiPriority="67" w:unhideWhenUsed="0"/>
+    <w:lsdException w:name="Medium Grid 2 Accent 3" w:semiHidden="0" w:uiPriority="68" w:unhideWhenUsed="0"/>
+    <w:lsdException w:name="Medium Grid 3 Accent 3" w:semiHidden="0" w:uiPriority="69" w:unhideWhenUsed="0"/>
+    <w:lsdException w:name="Dark List Accent 3" w:semiHidden="0" w:uiPriority="70" w:unhideWhenUsed="0"/>
+    <w:lsdException w:name="Colorful Shading Accent 3" w:semiHidden="0" w:uiPriority="71" w:unhideWhenUsed="0"/>
+    <w:lsdException w:name="Colorful List Accent 3" w:semiHidden="0" w:uiPriority="72" w:unhideWhenUsed="0"/>
+    <w:lsdException w:name="Colorful Grid Accent 3" w:semiHidden="0" w:uiPriority="73" w:unhideWhenUsed="0"/>
+    <w:lsdException w:name="Light Shading Accent 4" w:semiHidden="0" w:uiPriority="60" w:unhideWhenUsed="0"/>
+    <w:lsdException w:name="Light List Accent 4" w:semiHidden="0" w:uiPriority="61" w:unhideWhenUsed="0"/>
+    <w:lsdException w:name="Light Grid Accent 4" w:semiHidden="0" w:uiPriority="62" w:unhideWhenUsed="0"/>
+    <w:lsdException w:name="Medium Shading 1 Accent 4" w:semiHidden="0" w:uiPriority="63" w:unhideWhenUsed="0"/>
+    <w:lsdException w:name="Medium Shading 2 Accent 4" w:semiHidden="0" w:uiPriority="64" w:unhideWhenUsed="0"/>
+    <w:lsdException w:name="Medium List 1 Accent 4" w:semiHidden="0" w:uiPriority="65" w:unhideWhenUsed="0"/>
+    <w:lsdException w:name="Medium List 2 Accent 4" w:semiHidden="0" w:uiPriority="66" w:unhideWhenUsed="0"/>
+    <w:lsdException w:name="Medium Grid 1 Accent 4" w:semiHidden="0" w:uiPriority="67" w:unhideWhenUsed="0"/>
+    <w:lsdException w:name="Medium Grid 2 Accent 4" w:semiHidden="0" w:uiPriority="68" w:unhideWhenUsed="0"/>
+    <w:lsdException w:name="Medium Grid 3 Accent 4" w:semiHidden="0" w:uiPriority="69" w:unhideWhenUsed="0"/>
+    <w:lsdException w:name="Dark List Accent 4" w:semiHidden="0" w:uiPriority="70" w:unhideWhenUsed="0"/>
+    <w:lsdException w:name="Colorful Shading Accent 4" w:semiHidden="0" w:uiPriority="71" w:unhideWhenUsed="0"/>
+    <w:lsdException w:name="Colorful List Accent 4" w:semiHidden="0" w:uiPriority="72" w:unhideWhenUsed="0"/>
+    <w:lsdException w:name="Colorful Grid Accent 4" w:semiHidden="0" w:uiPriority="73" w:unhideWhenUsed="0"/>
+    <w:lsdException w:name="Light Shading Accent 5" w:semiHidden="0" w:uiPriority="60" w:unhideWhenUsed="0"/>
+    <w:lsdException w:name="Light List Accent 5" w:semiHidden="0" w:uiPriority="61" w:unhideWhenUsed="0"/>
+    <w:lsdException w:name="Light Grid Accent 5" w:semiHidden="0" w:uiPriority="62" w:unhideWhenUsed="0"/>
+    <w:lsdException w:name="Medium Shading 1 Accent 5" w:semiHidden="0" w:uiPriority="63" w:unhideWhenUsed="0"/>
+    <w:lsdException w:name="Medium Shading 2 Accent 5" w:semiHidden="0" w:uiPriority="64" w:unhideWhenUsed="0"/>
+    <w:lsdException w:name="Medium List 1 Accent 5" w:semiHidden="0" w:uiPriority="65" w:unhideWhenUsed="0"/>
+    <w:lsdException w:name="Medium List 2 Accent 5" w:semiHidden="0" w:uiPriority="66" w:unhideWhenUsed="0"/>
+    <w:lsdException w:name="Medium Grid 1 Accent 5" w:semiHidden="0" w:uiPriority="67" w:unhideWhenUsed="0"/>
+    <w:lsdException w:name="Medium Grid 2 Accent 5" w:semiHidden="0" w:uiPriority="68" w:unhideWhenUsed="0"/>
+    <w:lsdException w:name="Medium Grid 3 Accent 5" w:semiHidden="0" w:uiPriority="69" w:unhideWhenUsed="0"/>
+    <w:lsdException w:name="Dark List Accent 5" w:semiHidden="0" w:uiPriority="70" w:unhideWhenUsed="0"/>
+    <w:lsdException w:name="Colorful Shading Accent 5" w:semiHidden="0" w:uiPriority="71" w:unhideWhenUsed="0"/>
+    <w:lsdException w:name="Colorful List Accent 5" w:semiHidden="0" w:uiPriority="72" w:unhideWhenUsed="0"/>
+    <w:lsdException w:name="Colorful Grid Accent 5" w:semiHidden="0" w:uiPriority="73" w:unhideWhenUsed="0"/>
+    <w:lsdException w:name="Light Shading Accent 6" w:semiHidden="0" w:uiPriority="60" w:unhideWhenUsed="0"/>
+    <w:lsdException w:name="Light List Accent 6" w:semiHidden="0" w:uiPriority="61" w:unhideWhenUsed="0"/>
+    <w:lsdException w:name="Light Grid Accent 6" w:semiHidden="0" w:uiPriority="62" w:unhideWhenUsed="0"/>
+    <w:lsdException w:name="Medium Shading 1 Accent 6" w:semiHidden="0" w:uiPriority="63" w:unhideWhenUsed="0"/>
+    <w:lsdException w:name="Medium Shading 2 Accent 6" w:semiHidden="0" w:uiPriority="64" w:unhideWhenUsed="0"/>
+    <w:lsdException w:name="Medium List 1 Accent 6" w:semiHidden="0" w:uiPriority="65" w:unhideWhenUsed="0"/>
+    <w:lsdException w:name="Medium List 2 Accent 6" w:semiHidden="0" w:uiPriority="66" w:unhideWhenUsed="0"/>
+    <w:lsdException w:name="Medium Grid 1 Accent 6" w:semiHidden="0" w:uiPriority="67" w:unhideWhenUsed="0"/>
+    <w:lsdException w:name="Medium Grid 2 Accent 6" w:semiHidden="0" w:uiPriority="68" w:unhideWhenUsed="0"/>
+    <w:lsdException w:name="Medium Grid 3 Accent 6" w:semiHidden="0" w:uiPriority="69" w:unhideWhenUsed="0"/>
+    <w:lsdException w:name="Dark List Accent 6" w:semiHidden="0" w:uiPriority="70" w:unhideWhenUsed="0"/>
+    <w:lsdException w:name="Colorful Shading Accent 6" w:semiHidden="0" w:uiPriority="71" w:unhideWhenUsed="0"/>
+    <w:lsdException w:name="Colorful List Accent 6" w:semiHidden="0" w:uiPriority="72" w:unhideWhenUsed="0"/>
+    <w:lsdException w:name="Colorful Grid Accent 6" w:semiHidden="0" w:uiPriority="73" w:unhideWhenUsed="0"/>
+    <w:lsdException w:name="Subtle Emphasis" w:semiHidden="0" w:uiPriority="19" w:unhideWhenUsed="0" w:qFormat="1"/>
+    <w:lsdException w:name="Intense Emphasis" w:semiHidden="0" w:uiPriority="21" w:unhideWhenUsed="0" w:qFormat="1"/>
+    <w:lsdException w:name="Subtle Reference" w:semiHidden="0" w:uiPriority="31" w:unhideWhenUsed="0" w:qFormat="1"/>
+    <w:lsdException w:name="Intense Reference" w:semiHidden="0" w:uiPriority="32" w:unhideWhenUsed="0" w:qFormat="1"/>
+    <w:lsdException w:name="Book Title" w:semiHidden="0" w:uiPriority="33" w:unhideWhenUsed="0" w:qFormat="1"/>
+    <w:lsdException w:name="Bibliography" w:uiPriority="37"/>
+    <w:lsdException w:name="TOC Heading" w:uiPriority="39" w:qFormat="1"/>
   </w:latentStyles>
   <w:style w:type="paragraph" w:default="1" w:styleId="Normal">
     <w:name w:val="Normal"/>
@@ -1893,7 +1992,7 @@
   <a:extraClrSchemeLst/>
   <a:extLst>
     <a:ext uri="{05A4C25C-085E-4340-85A3-A5531E510DB2}">
-      <thm15:themeFamily xmlns:thm15="http://schemas.microsoft.com/office/thememl/2012/main" name="Office Theme" id="{62F939B6-93AF-4DB8-9C6B-D6C7DFDC589F}" vid="{4A3C46E8-61CC-4603-A589-7422A47A8E4A}"/>
+      <thm15:themeFamily xmlns:thm15="http://schemas.microsoft.com/office/thememl/2012/main" xmlns="" name="Office Theme" id="{62F939B6-93AF-4DB8-9C6B-D6C7DFDC589F}" vid="{4A3C46E8-61CC-4603-A589-7422A47A8E4A}"/>
     </a:ext>
   </a:extLst>
 </a:theme>

--- a/It Just Might Happen File Format.docx
+++ b/It Just Might Happen File Format.docx
@@ -927,7 +927,10 @@
         <w:pStyle w:val="Heading1"/>
       </w:pPr>
       <w:r>
-        <w:t>Function Fields</w:t>
+        <w:t>Method</w:t>
+      </w:r>
+      <w:r>
+        <w:t xml:space="preserve"> Fields</w:t>
       </w:r>
     </w:p>
     <w:p>
@@ -940,7 +943,10 @@
       <w:proofErr w:type="spellStart"/>
       <w:proofErr w:type="gramStart"/>
       <w:r>
-        <w:t>functionName</w:t>
+        <w:t>method</w:t>
+      </w:r>
+      <w:r>
+        <w:t>Name</w:t>
       </w:r>
       <w:proofErr w:type="spellEnd"/>
       <w:proofErr w:type="gramEnd"/>
@@ -950,7 +956,13 @@
     </w:p>
     <w:p>
       <w:r>
-        <w:t>This field contains the function name. Potential values are any legal function name in the language you are using.</w:t>
+        <w:t>This field</w:t>
+      </w:r>
+      <w:r>
+        <w:t xml:space="preserve"> contains the method</w:t>
+      </w:r>
+      <w:r>
+        <w:t xml:space="preserve"> name. Potential values are any legal function name in the language you are using.</w:t>
       </w:r>
     </w:p>
     <w:p>
@@ -963,7 +975,10 @@
       <w:proofErr w:type="spellStart"/>
       <w:proofErr w:type="gramStart"/>
       <w:r>
-        <w:t>functionType</w:t>
+        <w:t>method</w:t>
+      </w:r>
+      <w:r>
+        <w:t>Type</w:t>
       </w:r>
       <w:proofErr w:type="spellEnd"/>
       <w:proofErr w:type="gramEnd"/>
@@ -973,7 +988,13 @@
     </w:p>
     <w:p>
       <w:r>
-        <w:t>This field will contain the function type. Supported data types are “</w:t>
+        <w:t>This</w:t>
+      </w:r>
+      <w:r>
+        <w:t xml:space="preserve"> field will contain the method</w:t>
+      </w:r>
+      <w:r>
+        <w:t xml:space="preserve"> type. Supported data types are “</w:t>
       </w:r>
       <w:proofErr w:type="spellStart"/>
       <w:r>
@@ -1028,7 +1049,10 @@
       <w:proofErr w:type="spellStart"/>
       <w:proofErr w:type="gramStart"/>
       <w:r>
-        <w:t>fieldModifier</w:t>
+        <w:t>method</w:t>
+      </w:r>
+      <w:r>
+        <w:t>Modifier</w:t>
       </w:r>
       <w:proofErr w:type="spellEnd"/>
       <w:proofErr w:type="gramEnd"/>
@@ -1038,7 +1062,13 @@
     </w:p>
     <w:p>
       <w:r>
-        <w:t>This field will contain the field modifier. The only supported values for it are “abstract” and “none”, however other values can be supported by individual translator modules.</w:t>
+        <w:t>This field wil</w:t>
+      </w:r>
+      <w:r>
+        <w:t xml:space="preserve">l contain the method </w:t>
+      </w:r>
+      <w:r>
+        <w:t>modifier. The only supported values for it are “abstract” and “none”, however other values can be supported by individual translator modules.</w:t>
       </w:r>
       <w:r>
         <w:t xml:space="preserve"> Can be omitted.</w:t>
